--- a/docs/Notes_on_Testing_Statistical_Hypotheses_by_Lehmann_and_Romano.docx
+++ b/docs/Notes_on_Testing_Statistical_Hypotheses_by_Lehmann_and_Romano.docx
@@ -62,7 +62,179 @@
           <w:sz w:val="20"/>
           <w:szCs w:val="20"/>
         </w:rPr>
-        <w:t xml:space="preserve">Each statistical observation has a set of observations. The values in this set are the values taken by a random variable X whose distribution is at least partly unknown. </w:t>
+        <w:t xml:space="preserve">Each statistical observation has a set of observations. The values in this set are the values taken by a random variable </w:t>
+      </w:r>
+      <m:oMath>
+        <m:r>
+          <w:rPr>
+            <w:rFonts w:ascii="Cambria Math" w:hAnsi="Cambria Math"/>
+            <w:sz w:val="20"/>
+            <w:szCs w:val="20"/>
+          </w:rPr>
+          <m:t>X</m:t>
+        </m:r>
+      </m:oMath>
+      <w:r>
+        <w:rPr>
+          <w:sz w:val="20"/>
+          <w:szCs w:val="20"/>
+        </w:rPr>
+        <w:t xml:space="preserve"> whose distribution </w:t>
+      </w:r>
+      <m:oMath>
+        <m:sSub>
+          <m:sSubPr>
+            <m:ctrlPr>
+              <w:rPr>
+                <w:rFonts w:ascii="Cambria Math" w:hAnsi="Cambria Math"/>
+                <w:i/>
+                <w:sz w:val="20"/>
+                <w:szCs w:val="20"/>
+              </w:rPr>
+            </m:ctrlPr>
+          </m:sSubPr>
+          <m:e>
+            <m:r>
+              <w:rPr>
+                <w:rFonts w:ascii="Cambria Math" w:hAnsi="Cambria Math"/>
+                <w:sz w:val="20"/>
+                <w:szCs w:val="20"/>
+              </w:rPr>
+              <m:t>P</m:t>
+            </m:r>
+          </m:e>
+          <m:sub>
+            <m:r>
+              <w:rPr>
+                <w:rFonts w:ascii="Cambria Math" w:hAnsi="Cambria Math"/>
+                <w:sz w:val="20"/>
+                <w:szCs w:val="20"/>
+              </w:rPr>
+              <m:t>θ</m:t>
+            </m:r>
+          </m:sub>
+        </m:sSub>
+      </m:oMath>
+      <w:r>
+        <w:rPr>
+          <w:sz w:val="20"/>
+          <w:szCs w:val="20"/>
+        </w:rPr>
+        <w:t xml:space="preserve"> </w:t>
+      </w:r>
+      <w:r>
+        <w:rPr>
+          <w:sz w:val="20"/>
+          <w:szCs w:val="20"/>
+        </w:rPr>
+        <w:t xml:space="preserve">is at least partly unknown. </w:t>
+      </w:r>
+      <w:r>
+        <w:rPr>
+          <w:sz w:val="20"/>
+          <w:szCs w:val="20"/>
+        </w:rPr>
+        <w:t xml:space="preserve">The parameter </w:t>
+      </w:r>
+      <m:oMath>
+        <m:r>
+          <w:rPr>
+            <w:rFonts w:ascii="Cambria Math" w:hAnsi="Cambria Math"/>
+            <w:sz w:val="20"/>
+            <w:szCs w:val="20"/>
+          </w:rPr>
+          <m:t>θ</m:t>
+        </m:r>
+      </m:oMath>
+      <w:r>
+        <w:rPr>
+          <w:sz w:val="20"/>
+          <w:szCs w:val="20"/>
+        </w:rPr>
+        <w:t xml:space="preserve"> represents a label of the distribution which can uniquely identify </w:t>
+      </w:r>
+      <w:proofErr w:type="gramStart"/>
+      <w:r>
+        <w:rPr>
+          <w:sz w:val="20"/>
+          <w:szCs w:val="20"/>
+        </w:rPr>
+        <w:t>it</w:t>
+      </w:r>
+      <w:proofErr w:type="gramEnd"/>
+      <w:r>
+        <w:rPr>
+          <w:sz w:val="20"/>
+          <w:szCs w:val="20"/>
+        </w:rPr>
+        <w:t xml:space="preserve"> </w:t>
+      </w:r>
+      <w:r>
+        <w:rPr>
+          <w:sz w:val="20"/>
+          <w:szCs w:val="20"/>
+        </w:rPr>
+        <w:t xml:space="preserve">but its value is unknown; it is known only that </w:t>
+      </w:r>
+      <m:oMath>
+        <m:r>
+          <w:rPr>
+            <w:rFonts w:ascii="Cambria Math" w:hAnsi="Cambria Math"/>
+            <w:sz w:val="20"/>
+            <w:szCs w:val="20"/>
+          </w:rPr>
+          <m:t>θ</m:t>
+        </m:r>
+      </m:oMath>
+      <w:r>
+        <w:rPr>
+          <w:sz w:val="20"/>
+          <w:szCs w:val="20"/>
+        </w:rPr>
+        <w:t xml:space="preserve"> lies in a certain set </w:t>
+      </w:r>
+      <m:oMath>
+        <m:r>
+          <m:rPr>
+            <m:sty m:val="p"/>
+          </m:rPr>
+          <w:rPr>
+            <w:rFonts w:ascii="Cambria Math" w:hAnsi="Cambria Math"/>
+            <w:sz w:val="20"/>
+            <w:szCs w:val="20"/>
+          </w:rPr>
+          <m:t>Ω</m:t>
+        </m:r>
+      </m:oMath>
+      <w:r>
+        <w:rPr>
+          <w:sz w:val="20"/>
+          <w:szCs w:val="20"/>
+        </w:rPr>
+        <w:t xml:space="preserve"> which will be denoted as </w:t>
+      </w:r>
+      <w:r>
+        <w:rPr>
+          <w:i/>
+          <w:iCs/>
+          <w:sz w:val="20"/>
+          <w:szCs w:val="20"/>
+        </w:rPr>
+        <w:t>parameter space</w:t>
+      </w:r>
+      <w:r>
+        <w:rPr>
+          <w:sz w:val="20"/>
+          <w:szCs w:val="20"/>
+        </w:rPr>
+        <w:t xml:space="preserve">. </w:t>
+      </w:r>
+      <w:r>
+        <w:rPr>
+          <w:sz w:val="20"/>
+          <w:szCs w:val="20"/>
+        </w:rPr>
+        <w:t xml:space="preserve">Statistical inference is </w:t>
       </w:r>
     </w:p>
     <w:p>
@@ -873,6 +1045,16 @@
       <w:szCs w:val="26"/>
     </w:rPr>
   </w:style>
+  <w:style w:type="character" w:styleId="PlaceholderText">
+    <w:name w:val="Placeholder Text"/>
+    <w:basedOn w:val="DefaultParagraphFont"/>
+    <w:uiPriority w:val="99"/>
+    <w:semiHidden/>
+    <w:rsid w:val="00FD06D3"/>
+    <w:rPr>
+      <w:color w:val="808080"/>
+    </w:rPr>
+  </w:style>
 </w:styles>
 </file>
 

--- a/docs/Notes_on_Testing_Statistical_Hypotheses_by_Lehmann_and_Romano.docx
+++ b/docs/Notes_on_Testing_Statistical_Hypotheses_by_Lehmann_and_Romano.docx
@@ -53,6 +53,8 @@
     <w:p>
       <w:pPr>
         <w:rPr>
+          <w:b/>
+          <w:bCs/>
           <w:sz w:val="20"/>
           <w:szCs w:val="20"/>
         </w:rPr>
@@ -153,15 +155,20 @@
         </w:rPr>
         <w:t xml:space="preserve"> represents a label of the distribution which can uniquely identify </w:t>
       </w:r>
-      <w:proofErr w:type="gramStart"/>
-      <w:r>
-        <w:rPr>
-          <w:sz w:val="20"/>
-          <w:szCs w:val="20"/>
-        </w:rPr>
-        <w:t>it</w:t>
-      </w:r>
-      <w:proofErr w:type="gramEnd"/>
+      <w:r>
+        <w:rPr>
+          <w:sz w:val="20"/>
+          <w:szCs w:val="20"/>
+        </w:rPr>
+        <w:t>the latter</w:t>
+      </w:r>
+      <w:r>
+        <w:rPr>
+          <w:sz w:val="20"/>
+          <w:szCs w:val="20"/>
+        </w:rPr>
+        <w:t>,</w:t>
+      </w:r>
       <w:r>
         <w:rPr>
           <w:sz w:val="20"/>
@@ -174,7 +181,21 @@
           <w:sz w:val="20"/>
           <w:szCs w:val="20"/>
         </w:rPr>
-        <w:t xml:space="preserve">but its value is unknown; it is known only that </w:t>
+        <w:t xml:space="preserve">but </w:t>
+      </w:r>
+      <w:r>
+        <w:rPr>
+          <w:sz w:val="20"/>
+          <w:szCs w:val="20"/>
+        </w:rPr>
+        <w:t>the parameter</w:t>
+      </w:r>
+      <w:r>
+        <w:rPr>
+          <w:sz w:val="20"/>
+          <w:szCs w:val="20"/>
+        </w:rPr>
+        <w:t xml:space="preserve"> value is unknown; it is known only that </w:t>
       </w:r>
       <m:oMath>
         <m:r>
@@ -234,7 +255,61 @@
           <w:sz w:val="20"/>
           <w:szCs w:val="20"/>
         </w:rPr>
-        <w:t xml:space="preserve">Statistical inference is </w:t>
+        <w:t xml:space="preserve">Generally, </w:t>
+      </w:r>
+      <w:r>
+        <w:rPr>
+          <w:i/>
+          <w:iCs/>
+          <w:sz w:val="20"/>
+          <w:szCs w:val="20"/>
+        </w:rPr>
+        <w:t>Statistical inference</w:t>
+      </w:r>
+      <w:r>
+        <w:rPr>
+          <w:sz w:val="20"/>
+          <w:szCs w:val="20"/>
+        </w:rPr>
+        <w:t xml:space="preserve"> is </w:t>
+      </w:r>
+      <w:r>
+        <w:rPr>
+          <w:sz w:val="20"/>
+          <w:szCs w:val="20"/>
+        </w:rPr>
+        <w:t>concerned with the methods of using the given observation data to obtain addit</w:t>
+      </w:r>
+      <w:r>
+        <w:rPr>
+          <w:sz w:val="20"/>
+          <w:szCs w:val="20"/>
+        </w:rPr>
+        <w:t>ional informa</w:t>
+      </w:r>
+      <w:r>
+        <w:rPr>
+          <w:sz w:val="20"/>
+          <w:szCs w:val="20"/>
+        </w:rPr>
+        <w:t xml:space="preserve">tion about the distribution of X or the parameter </w:t>
+      </w:r>
+      <m:oMath>
+        <m:r>
+          <w:rPr>
+            <w:rFonts w:ascii="Cambria Math" w:hAnsi="Cambria Math"/>
+            <w:sz w:val="20"/>
+            <w:szCs w:val="20"/>
+          </w:rPr>
+          <m:t>θ</m:t>
+        </m:r>
+      </m:oMath>
+      <w:r>
+        <w:rPr>
+          <w:sz w:val="20"/>
+          <w:szCs w:val="20"/>
+        </w:rPr>
+        <w:t xml:space="preserve"> with which it is labeled. </w:t>
       </w:r>
     </w:p>
     <w:p>
@@ -260,11 +335,12 @@
           <w:szCs w:val="20"/>
         </w:rPr>
       </w:pPr>
-      <w:r>
-        <w:rPr>
-          <w:sz w:val="20"/>
-          <w:szCs w:val="20"/>
-        </w:rPr>
+    </w:p>
+    <w:p>
+      <w:pPr>
+        <w:pStyle w:val="Heading2"/>
+      </w:pPr>
+      <w:r>
         <w:t>References</w:t>
       </w:r>
     </w:p>

--- a/docs/Notes_on_Testing_Statistical_Hypotheses_by_Lehmann_and_Romano.docx
+++ b/docs/Notes_on_Testing_Statistical_Hypotheses_by_Lehmann_and_Romano.docx
@@ -47,7 +47,16 @@
         <w:pStyle w:val="Heading2"/>
       </w:pPr>
       <w:r>
-        <w:t>Statistical Inference and Statistical Decisions</w:t>
+        <w:t>Statistical Inference</w:t>
+      </w:r>
+      <w:r>
+        <w:t xml:space="preserve">, </w:t>
+      </w:r>
+      <w:r>
+        <w:t>Statistical Decisions</w:t>
+      </w:r>
+      <w:r>
+        <w:t>, and the Purpose of Statistics</w:t>
       </w:r>
     </w:p>
     <w:p>
@@ -310,6 +319,986 @@
           <w:szCs w:val="20"/>
         </w:rPr>
         <w:t xml:space="preserve"> with which it is labeled. </w:t>
+      </w:r>
+    </w:p>
+    <w:p>
+      <w:pPr>
+        <w:rPr>
+          <w:rFonts w:cstheme="minorHAnsi"/>
+          <w:iCs/>
+          <w:sz w:val="20"/>
+          <w:szCs w:val="20"/>
+        </w:rPr>
+      </w:pPr>
+      <w:r>
+        <w:rPr>
+          <w:sz w:val="20"/>
+          <w:szCs w:val="20"/>
+        </w:rPr>
+        <w:t xml:space="preserve">    The need for statistical analysis stems from the fact that the distribution of </w:t>
+      </w:r>
+      <m:oMath>
+        <m:r>
+          <w:rPr>
+            <w:rFonts w:ascii="Cambria Math" w:hAnsi="Cambria Math"/>
+            <w:sz w:val="20"/>
+            <w:szCs w:val="20"/>
+          </w:rPr>
+          <m:t>X</m:t>
+        </m:r>
+      </m:oMath>
+      <w:r>
+        <w:rPr>
+          <w:sz w:val="20"/>
+          <w:szCs w:val="20"/>
+        </w:rPr>
+        <w:t>, and hence some aspect</w:t>
+      </w:r>
+      <w:r>
+        <w:rPr>
+          <w:sz w:val="20"/>
+          <w:szCs w:val="20"/>
+        </w:rPr>
+        <w:t xml:space="preserve"> of the situ</w:t>
+      </w:r>
+      <w:r>
+        <w:rPr>
+          <w:sz w:val="20"/>
+          <w:szCs w:val="20"/>
+        </w:rPr>
+        <w:t>ation underlying the mathematical model, is not known. The consequence of such lack of knowledge is uncertainty as to the best mode of behavior. To formalize this, suppose</w:t>
+      </w:r>
+      <w:r>
+        <w:rPr>
+          <w:sz w:val="20"/>
+          <w:szCs w:val="20"/>
+        </w:rPr>
+        <w:t xml:space="preserve"> that a </w:t>
+      </w:r>
+      <w:r>
+        <w:rPr>
+          <w:sz w:val="20"/>
+          <w:szCs w:val="20"/>
+        </w:rPr>
+        <w:t xml:space="preserve">choice has to be made between a number of alternative actions. The observations, by providing information about the distribution from which they came, also provide guidance as to the best decision. The problem is to determine a rule which, for each set of values of the observations, specifies what decision should be taken. Mathematically, such a rule is a function </w:t>
+      </w:r>
+      <m:oMath>
+        <m:r>
+          <w:rPr>
+            <w:rFonts w:ascii="Cambria Math" w:hAnsi="Cambria Math"/>
+            <w:sz w:val="20"/>
+            <w:szCs w:val="20"/>
+          </w:rPr>
+          <m:t>δ</m:t>
+        </m:r>
+      </m:oMath>
+      <w:r>
+        <w:rPr>
+          <w:sz w:val="20"/>
+          <w:szCs w:val="20"/>
+        </w:rPr>
+        <w:t xml:space="preserve">, which to each possible value </w:t>
+      </w:r>
+      <m:oMath>
+        <m:r>
+          <w:rPr>
+            <w:rFonts w:ascii="Cambria Math" w:hAnsi="Cambria Math"/>
+            <w:sz w:val="20"/>
+            <w:szCs w:val="20"/>
+          </w:rPr>
+          <m:t>x</m:t>
+        </m:r>
+      </m:oMath>
+      <w:r>
+        <w:rPr>
+          <w:sz w:val="20"/>
+          <w:szCs w:val="20"/>
+        </w:rPr>
+        <w:t xml:space="preserve"> of the random variables assigns a decision </w:t>
+      </w:r>
+      <m:oMath>
+        <m:r>
+          <w:rPr>
+            <w:rFonts w:ascii="Cambria Math" w:hAnsi="Cambria Math"/>
+            <w:sz w:val="20"/>
+            <w:szCs w:val="20"/>
+          </w:rPr>
+          <m:t>d=</m:t>
+        </m:r>
+        <m:r>
+          <w:rPr>
+            <w:rFonts w:ascii="Cambria Math" w:hAnsi="Cambria Math"/>
+            <w:sz w:val="20"/>
+            <w:szCs w:val="20"/>
+          </w:rPr>
+          <m:t>δ</m:t>
+        </m:r>
+        <m:d>
+          <m:dPr>
+            <m:ctrlPr>
+              <w:rPr>
+                <w:rFonts w:ascii="Cambria Math" w:hAnsi="Cambria Math"/>
+                <w:i/>
+                <w:sz w:val="20"/>
+                <w:szCs w:val="20"/>
+              </w:rPr>
+            </m:ctrlPr>
+          </m:dPr>
+          <m:e>
+            <m:r>
+              <w:rPr>
+                <w:rFonts w:ascii="Cambria Math" w:hAnsi="Cambria Math"/>
+                <w:sz w:val="20"/>
+                <w:szCs w:val="20"/>
+              </w:rPr>
+              <m:t>x</m:t>
+            </m:r>
+          </m:e>
+        </m:d>
+      </m:oMath>
+      <w:r>
+        <w:rPr>
+          <w:rFonts w:cstheme="minorHAnsi"/>
+          <w:iCs/>
+          <w:sz w:val="20"/>
+          <w:szCs w:val="20"/>
+        </w:rPr>
+        <w:t xml:space="preserve">, that </w:t>
+      </w:r>
+      <w:r>
+        <w:rPr>
+          <w:rFonts w:cstheme="minorHAnsi"/>
+          <w:iCs/>
+          <w:sz w:val="20"/>
+          <w:szCs w:val="20"/>
+        </w:rPr>
+        <w:t xml:space="preserve">is, a function whose domain is the set of values of </w:t>
+      </w:r>
+      <m:oMath>
+        <m:r>
+          <w:rPr>
+            <w:rFonts w:ascii="Cambria Math" w:hAnsi="Cambria Math" w:cstheme="minorHAnsi"/>
+            <w:sz w:val="20"/>
+            <w:szCs w:val="20"/>
+          </w:rPr>
+          <m:t>X</m:t>
+        </m:r>
+      </m:oMath>
+      <w:r>
+        <w:rPr>
+          <w:rFonts w:cstheme="minorHAnsi"/>
+          <w:iCs/>
+          <w:sz w:val="20"/>
+          <w:szCs w:val="20"/>
+        </w:rPr>
+        <w:t xml:space="preserve"> and whose range is the set of possible decisions. </w:t>
+      </w:r>
+    </w:p>
+    <w:p>
+      <w:pPr>
+        <w:rPr>
+          <w:rFonts w:cstheme="minorHAnsi"/>
+          <w:b/>
+          <w:bCs/>
+          <w:iCs/>
+          <w:sz w:val="20"/>
+          <w:szCs w:val="20"/>
+        </w:rPr>
+      </w:pPr>
+      <w:r>
+        <w:rPr>
+          <w:rFonts w:cstheme="minorHAnsi"/>
+          <w:iCs/>
+          <w:sz w:val="20"/>
+          <w:szCs w:val="20"/>
+        </w:rPr>
+        <w:t xml:space="preserve">  </w:t>
+      </w:r>
+      <w:r>
+        <w:rPr>
+          <w:rFonts w:cstheme="minorHAnsi"/>
+          <w:iCs/>
+          <w:sz w:val="20"/>
+          <w:szCs w:val="20"/>
+        </w:rPr>
+        <w:t xml:space="preserve">In order to see how </w:t>
+      </w:r>
+      <m:oMath>
+        <m:r>
+          <w:rPr>
+            <w:rFonts w:ascii="Cambria Math" w:hAnsi="Cambria Math"/>
+            <w:sz w:val="20"/>
+            <w:szCs w:val="20"/>
+          </w:rPr>
+          <m:t>δ</m:t>
+        </m:r>
+      </m:oMath>
+      <w:r>
+        <w:rPr>
+          <w:rFonts w:cstheme="minorHAnsi"/>
+          <w:sz w:val="20"/>
+          <w:szCs w:val="20"/>
+        </w:rPr>
+        <w:t xml:space="preserve"> should be chosen, one must compare the consequences of using different rules. To this end suppose that the consequence of using different rules. To this end, suppose that the consequence of taking decision </w:t>
+      </w:r>
+      <m:oMath>
+        <m:r>
+          <w:rPr>
+            <w:rFonts w:ascii="Cambria Math" w:hAnsi="Cambria Math" w:cstheme="minorHAnsi"/>
+            <w:sz w:val="20"/>
+            <w:szCs w:val="20"/>
+          </w:rPr>
+          <m:t>d</m:t>
+        </m:r>
+      </m:oMath>
+      <w:r>
+        <w:rPr>
+          <w:rFonts w:cstheme="minorHAnsi"/>
+          <w:sz w:val="20"/>
+          <w:szCs w:val="20"/>
+        </w:rPr>
+        <w:t xml:space="preserve"> when the distribution of </w:t>
+      </w:r>
+      <m:oMath>
+        <m:r>
+          <w:rPr>
+            <w:rFonts w:ascii="Cambria Math" w:hAnsi="Cambria Math" w:cstheme="minorHAnsi"/>
+            <w:sz w:val="20"/>
+            <w:szCs w:val="20"/>
+          </w:rPr>
+          <m:t>X</m:t>
+        </m:r>
+      </m:oMath>
+      <w:r>
+        <w:rPr>
+          <w:rFonts w:cstheme="minorHAnsi"/>
+          <w:sz w:val="20"/>
+          <w:szCs w:val="20"/>
+        </w:rPr>
+        <w:t xml:space="preserve"> is </w:t>
+      </w:r>
+      <m:oMath>
+        <m:sSub>
+          <m:sSubPr>
+            <m:ctrlPr>
+              <w:rPr>
+                <w:rFonts w:ascii="Cambria Math" w:hAnsi="Cambria Math" w:cstheme="minorHAnsi"/>
+                <w:i/>
+                <w:sz w:val="20"/>
+                <w:szCs w:val="20"/>
+              </w:rPr>
+            </m:ctrlPr>
+          </m:sSubPr>
+          <m:e>
+            <m:r>
+              <w:rPr>
+                <w:rFonts w:ascii="Cambria Math" w:hAnsi="Cambria Math" w:cstheme="minorHAnsi"/>
+                <w:sz w:val="20"/>
+                <w:szCs w:val="20"/>
+              </w:rPr>
+              <m:t>P</m:t>
+            </m:r>
+          </m:e>
+          <m:sub>
+            <m:r>
+              <w:rPr>
+                <w:rFonts w:ascii="Cambria Math" w:hAnsi="Cambria Math" w:cstheme="minorHAnsi"/>
+                <w:sz w:val="20"/>
+                <w:szCs w:val="20"/>
+              </w:rPr>
+              <m:t>θ</m:t>
+            </m:r>
+          </m:sub>
+        </m:sSub>
+      </m:oMath>
+      <w:r>
+        <w:rPr>
+          <w:rFonts w:cstheme="minorHAnsi"/>
+          <w:sz w:val="20"/>
+          <w:szCs w:val="20"/>
+        </w:rPr>
+        <w:t xml:space="preserve"> is a </w:t>
+      </w:r>
+      <w:r>
+        <w:rPr>
+          <w:rFonts w:cstheme="minorHAnsi"/>
+          <w:i/>
+          <w:iCs/>
+          <w:sz w:val="20"/>
+          <w:szCs w:val="20"/>
+        </w:rPr>
+        <w:t>loss</w:t>
+      </w:r>
+      <w:r>
+        <w:rPr>
+          <w:rFonts w:cstheme="minorHAnsi"/>
+          <w:sz w:val="20"/>
+          <w:szCs w:val="20"/>
+        </w:rPr>
+        <w:t xml:space="preserve">, which can be expressed as a nonnegative real number </w:t>
+      </w:r>
+      <m:oMath>
+        <m:r>
+          <w:rPr>
+            <w:rFonts w:ascii="Cambria Math" w:hAnsi="Cambria Math" w:cstheme="minorHAnsi"/>
+            <w:sz w:val="20"/>
+            <w:szCs w:val="20"/>
+          </w:rPr>
+          <m:t>L</m:t>
+        </m:r>
+        <m:d>
+          <m:dPr>
+            <m:ctrlPr>
+              <w:rPr>
+                <w:rFonts w:ascii="Cambria Math" w:hAnsi="Cambria Math" w:cstheme="minorHAnsi"/>
+                <w:i/>
+                <w:sz w:val="20"/>
+                <w:szCs w:val="20"/>
+              </w:rPr>
+            </m:ctrlPr>
+          </m:dPr>
+          <m:e>
+            <m:r>
+              <w:rPr>
+                <w:rFonts w:ascii="Cambria Math" w:hAnsi="Cambria Math" w:cstheme="minorHAnsi"/>
+                <w:sz w:val="20"/>
+                <w:szCs w:val="20"/>
+              </w:rPr>
+              <m:t>θ,d</m:t>
+            </m:r>
+          </m:e>
+        </m:d>
+      </m:oMath>
+      <w:r>
+        <w:rPr>
+          <w:rFonts w:cstheme="minorHAnsi"/>
+          <w:sz w:val="20"/>
+          <w:szCs w:val="20"/>
+        </w:rPr>
+        <w:t xml:space="preserve">. Then the long-term average loss that would result from the use of  </w:t>
+      </w:r>
+      <m:oMath>
+        <m:r>
+          <w:rPr>
+            <w:rFonts w:ascii="Cambria Math" w:hAnsi="Cambria Math"/>
+            <w:sz w:val="20"/>
+            <w:szCs w:val="20"/>
+          </w:rPr>
+          <m:t>δ</m:t>
+        </m:r>
+      </m:oMath>
+      <w:r>
+        <w:rPr>
+          <w:rFonts w:cstheme="minorHAnsi"/>
+          <w:sz w:val="20"/>
+          <w:szCs w:val="20"/>
+        </w:rPr>
+        <w:t xml:space="preserve"> in a number of repetitions of the experiment is the expectation </w:t>
+      </w:r>
+      <m:oMath>
+        <m:r>
+          <w:rPr>
+            <w:rFonts w:ascii="Cambria Math" w:hAnsi="Cambria Math" w:cstheme="minorHAnsi"/>
+            <w:sz w:val="20"/>
+            <w:szCs w:val="20"/>
+          </w:rPr>
+          <m:t>E</m:t>
+        </m:r>
+        <m:d>
+          <m:dPr>
+            <m:begChr m:val="["/>
+            <m:endChr m:val="]"/>
+            <m:ctrlPr>
+              <w:rPr>
+                <w:rFonts w:ascii="Cambria Math" w:hAnsi="Cambria Math" w:cstheme="minorHAnsi"/>
+                <w:i/>
+                <w:sz w:val="20"/>
+                <w:szCs w:val="20"/>
+              </w:rPr>
+            </m:ctrlPr>
+          </m:dPr>
+          <m:e>
+            <m:r>
+              <w:rPr>
+                <w:rFonts w:ascii="Cambria Math" w:hAnsi="Cambria Math" w:cstheme="minorHAnsi"/>
+                <w:sz w:val="20"/>
+                <w:szCs w:val="20"/>
+              </w:rPr>
+              <m:t>L</m:t>
+            </m:r>
+            <m:d>
+              <m:dPr>
+                <m:ctrlPr>
+                  <w:rPr>
+                    <w:rFonts w:ascii="Cambria Math" w:hAnsi="Cambria Math" w:cstheme="minorHAnsi"/>
+                    <w:i/>
+                    <w:sz w:val="20"/>
+                    <w:szCs w:val="20"/>
+                  </w:rPr>
+                </m:ctrlPr>
+              </m:dPr>
+              <m:e>
+                <m:r>
+                  <w:rPr>
+                    <w:rFonts w:ascii="Cambria Math" w:hAnsi="Cambria Math" w:cstheme="minorHAnsi"/>
+                    <w:sz w:val="20"/>
+                    <w:szCs w:val="20"/>
+                  </w:rPr>
+                  <m:t>θ</m:t>
+                </m:r>
+                <m:r>
+                  <w:rPr>
+                    <w:rFonts w:ascii="Cambria Math" w:hAnsi="Cambria Math" w:cstheme="minorHAnsi"/>
+                    <w:sz w:val="20"/>
+                    <w:szCs w:val="20"/>
+                  </w:rPr>
+                  <m:t>,</m:t>
+                </m:r>
+                <m:r>
+                  <w:rPr>
+                    <w:rFonts w:ascii="Cambria Math" w:hAnsi="Cambria Math"/>
+                    <w:sz w:val="20"/>
+                    <w:szCs w:val="20"/>
+                  </w:rPr>
+                  <m:t>δ</m:t>
+                </m:r>
+                <m:d>
+                  <m:dPr>
+                    <m:ctrlPr>
+                      <w:rPr>
+                        <w:rFonts w:ascii="Cambria Math" w:hAnsi="Cambria Math"/>
+                        <w:i/>
+                        <w:sz w:val="20"/>
+                        <w:szCs w:val="20"/>
+                      </w:rPr>
+                    </m:ctrlPr>
+                  </m:dPr>
+                  <m:e>
+                    <m:r>
+                      <w:rPr>
+                        <w:rFonts w:ascii="Cambria Math" w:hAnsi="Cambria Math"/>
+                        <w:sz w:val="20"/>
+                        <w:szCs w:val="20"/>
+                      </w:rPr>
+                      <m:t>X</m:t>
+                    </m:r>
+                  </m:e>
+                </m:d>
+              </m:e>
+            </m:d>
+          </m:e>
+        </m:d>
+      </m:oMath>
+      <w:r>
+        <w:rPr>
+          <w:rFonts w:cstheme="minorHAnsi"/>
+          <w:sz w:val="20"/>
+          <w:szCs w:val="20"/>
+        </w:rPr>
+        <w:t xml:space="preserve"> evaluated under the assumption that </w:t>
+      </w:r>
+      <m:oMath>
+        <m:sSub>
+          <m:sSubPr>
+            <m:ctrlPr>
+              <w:rPr>
+                <w:rFonts w:ascii="Cambria Math" w:hAnsi="Cambria Math" w:cstheme="minorHAnsi"/>
+                <w:i/>
+                <w:sz w:val="20"/>
+                <w:szCs w:val="20"/>
+              </w:rPr>
+            </m:ctrlPr>
+          </m:sSubPr>
+          <m:e>
+            <m:r>
+              <w:rPr>
+                <w:rFonts w:ascii="Cambria Math" w:hAnsi="Cambria Math" w:cstheme="minorHAnsi"/>
+                <w:sz w:val="20"/>
+                <w:szCs w:val="20"/>
+              </w:rPr>
+              <m:t>P</m:t>
+            </m:r>
+          </m:e>
+          <m:sub>
+            <m:r>
+              <w:rPr>
+                <w:rFonts w:ascii="Cambria Math" w:hAnsi="Cambria Math" w:cstheme="minorHAnsi"/>
+                <w:sz w:val="20"/>
+                <w:szCs w:val="20"/>
+              </w:rPr>
+              <m:t>θ</m:t>
+            </m:r>
+          </m:sub>
+        </m:sSub>
+      </m:oMath>
+      <w:r>
+        <w:rPr>
+          <w:rFonts w:cstheme="minorHAnsi"/>
+          <w:sz w:val="20"/>
+          <w:szCs w:val="20"/>
+        </w:rPr>
+        <w:t xml:space="preserve"> is the true distribution of </w:t>
+      </w:r>
+      <m:oMath>
+        <m:r>
+          <w:rPr>
+            <w:rFonts w:ascii="Cambria Math" w:hAnsi="Cambria Math" w:cstheme="minorHAnsi"/>
+            <w:sz w:val="20"/>
+            <w:szCs w:val="20"/>
+          </w:rPr>
+          <m:t>X</m:t>
+        </m:r>
+      </m:oMath>
+      <w:r>
+        <w:rPr>
+          <w:rFonts w:cstheme="minorHAnsi"/>
+          <w:sz w:val="20"/>
+          <w:szCs w:val="20"/>
+        </w:rPr>
+        <w:t xml:space="preserve">. This expectation, which depends on the decision rule </w:t>
+      </w:r>
+      <m:oMath>
+        <m:r>
+          <w:rPr>
+            <w:rFonts w:ascii="Cambria Math" w:hAnsi="Cambria Math"/>
+            <w:sz w:val="20"/>
+            <w:szCs w:val="20"/>
+          </w:rPr>
+          <m:t>δ</m:t>
+        </m:r>
+      </m:oMath>
+      <w:r>
+        <w:rPr>
+          <w:rFonts w:cstheme="minorHAnsi"/>
+          <w:sz w:val="20"/>
+          <w:szCs w:val="20"/>
+        </w:rPr>
+        <w:t xml:space="preserve"> and the distribution </w:t>
+      </w:r>
+      <m:oMath>
+        <m:sSub>
+          <m:sSubPr>
+            <m:ctrlPr>
+              <w:rPr>
+                <w:rFonts w:ascii="Cambria Math" w:hAnsi="Cambria Math" w:cstheme="minorHAnsi"/>
+                <w:i/>
+                <w:sz w:val="20"/>
+                <w:szCs w:val="20"/>
+              </w:rPr>
+            </m:ctrlPr>
+          </m:sSubPr>
+          <m:e>
+            <m:r>
+              <w:rPr>
+                <w:rFonts w:ascii="Cambria Math" w:hAnsi="Cambria Math" w:cstheme="minorHAnsi"/>
+                <w:sz w:val="20"/>
+                <w:szCs w:val="20"/>
+              </w:rPr>
+              <m:t>P</m:t>
+            </m:r>
+          </m:e>
+          <m:sub>
+            <m:r>
+              <w:rPr>
+                <w:rFonts w:ascii="Cambria Math" w:hAnsi="Cambria Math" w:cstheme="minorHAnsi"/>
+                <w:sz w:val="20"/>
+                <w:szCs w:val="20"/>
+              </w:rPr>
+              <m:t>θ</m:t>
+            </m:r>
+          </m:sub>
+        </m:sSub>
+      </m:oMath>
+      <w:r>
+        <w:rPr>
+          <w:rFonts w:cstheme="minorHAnsi"/>
+          <w:sz w:val="20"/>
+          <w:szCs w:val="20"/>
+        </w:rPr>
+        <w:t xml:space="preserve"> is named as the </w:t>
+      </w:r>
+      <w:r>
+        <w:rPr>
+          <w:rFonts w:cstheme="minorHAnsi"/>
+          <w:i/>
+          <w:iCs/>
+          <w:sz w:val="20"/>
+          <w:szCs w:val="20"/>
+        </w:rPr>
+        <w:t>risk function</w:t>
+      </w:r>
+      <w:r>
+        <w:rPr>
+          <w:rFonts w:cstheme="minorHAnsi"/>
+          <w:sz w:val="20"/>
+          <w:szCs w:val="20"/>
+        </w:rPr>
+        <w:t xml:space="preserve"> of </w:t>
+      </w:r>
+      <m:oMath>
+        <m:r>
+          <w:rPr>
+            <w:rFonts w:ascii="Cambria Math" w:hAnsi="Cambria Math"/>
+            <w:sz w:val="20"/>
+            <w:szCs w:val="20"/>
+          </w:rPr>
+          <m:t>δ</m:t>
+        </m:r>
+      </m:oMath>
+      <w:r>
+        <w:rPr>
+          <w:rFonts w:cstheme="minorHAnsi"/>
+          <w:sz w:val="20"/>
+          <w:szCs w:val="20"/>
+        </w:rPr>
+        <w:t xml:space="preserve"> and will be denoted by </w:t>
+      </w:r>
+      <m:oMath>
+        <m:r>
+          <w:rPr>
+            <w:rFonts w:ascii="Cambria Math" w:hAnsi="Cambria Math" w:cstheme="minorHAnsi"/>
+            <w:sz w:val="20"/>
+            <w:szCs w:val="20"/>
+          </w:rPr>
+          <m:t>R</m:t>
+        </m:r>
+        <m:d>
+          <m:dPr>
+            <m:ctrlPr>
+              <w:rPr>
+                <w:rFonts w:ascii="Cambria Math" w:hAnsi="Cambria Math" w:cstheme="minorHAnsi"/>
+                <w:i/>
+                <w:sz w:val="20"/>
+                <w:szCs w:val="20"/>
+              </w:rPr>
+            </m:ctrlPr>
+          </m:dPr>
+          <m:e>
+            <m:r>
+              <w:rPr>
+                <w:rFonts w:ascii="Cambria Math" w:hAnsi="Cambria Math" w:cstheme="minorHAnsi"/>
+                <w:sz w:val="20"/>
+                <w:szCs w:val="20"/>
+              </w:rPr>
+              <m:t>θ,</m:t>
+            </m:r>
+            <m:r>
+              <w:rPr>
+                <w:rFonts w:ascii="Cambria Math" w:hAnsi="Cambria Math"/>
+                <w:sz w:val="20"/>
+                <w:szCs w:val="20"/>
+              </w:rPr>
+              <m:t>δ</m:t>
+            </m:r>
+          </m:e>
+        </m:d>
+      </m:oMath>
+      <w:r>
+        <w:rPr>
+          <w:rFonts w:cstheme="minorHAnsi"/>
+          <w:sz w:val="20"/>
+          <w:szCs w:val="20"/>
+        </w:rPr>
+        <w:t xml:space="preserve">. By basing the decision on the observations, the original problem of choosing a decision </w:t>
+      </w:r>
+      <m:oMath>
+        <m:r>
+          <w:rPr>
+            <w:rFonts w:ascii="Cambria Math" w:hAnsi="Cambria Math" w:cstheme="minorHAnsi"/>
+            <w:sz w:val="20"/>
+            <w:szCs w:val="20"/>
+          </w:rPr>
+          <m:t>d</m:t>
+        </m:r>
+      </m:oMath>
+      <w:r>
+        <w:rPr>
+          <w:rFonts w:cstheme="minorHAnsi"/>
+          <w:sz w:val="20"/>
+          <w:szCs w:val="20"/>
+        </w:rPr>
+        <w:t xml:space="preserve"> with loss function </w:t>
+      </w:r>
+      <m:oMath>
+        <m:r>
+          <w:rPr>
+            <w:rFonts w:ascii="Cambria Math" w:hAnsi="Cambria Math" w:cstheme="minorHAnsi"/>
+            <w:sz w:val="20"/>
+            <w:szCs w:val="20"/>
+          </w:rPr>
+          <m:t>L</m:t>
+        </m:r>
+        <m:d>
+          <m:dPr>
+            <m:ctrlPr>
+              <w:rPr>
+                <w:rFonts w:ascii="Cambria Math" w:hAnsi="Cambria Math" w:cstheme="minorHAnsi"/>
+                <w:i/>
+                <w:sz w:val="20"/>
+                <w:szCs w:val="20"/>
+              </w:rPr>
+            </m:ctrlPr>
+          </m:dPr>
+          <m:e>
+            <m:r>
+              <w:rPr>
+                <w:rFonts w:ascii="Cambria Math" w:hAnsi="Cambria Math" w:cstheme="minorHAnsi"/>
+                <w:sz w:val="20"/>
+                <w:szCs w:val="20"/>
+              </w:rPr>
+              <m:t>θ,d</m:t>
+            </m:r>
+          </m:e>
+        </m:d>
+      </m:oMath>
+      <w:r>
+        <w:rPr>
+          <w:rFonts w:cstheme="minorHAnsi"/>
+          <w:sz w:val="20"/>
+          <w:szCs w:val="20"/>
+        </w:rPr>
+        <w:t xml:space="preserve"> is thus replaced by that of choosing </w:t>
+      </w:r>
+      <m:oMath>
+        <m:r>
+          <w:rPr>
+            <w:rFonts w:ascii="Cambria Math" w:hAnsi="Cambria Math"/>
+            <w:sz w:val="20"/>
+            <w:szCs w:val="20"/>
+          </w:rPr>
+          <m:t>δ</m:t>
+        </m:r>
+      </m:oMath>
+      <w:r>
+        <w:rPr>
+          <w:rFonts w:cstheme="minorHAnsi"/>
+          <w:sz w:val="20"/>
+          <w:szCs w:val="20"/>
+        </w:rPr>
+        <w:t xml:space="preserve">, where the loss is now </w:t>
+      </w:r>
+      <m:oMath>
+        <m:r>
+          <w:rPr>
+            <w:rFonts w:ascii="Cambria Math" w:hAnsi="Cambria Math" w:cstheme="minorHAnsi"/>
+            <w:sz w:val="20"/>
+            <w:szCs w:val="20"/>
+          </w:rPr>
+          <m:t>R</m:t>
+        </m:r>
+        <m:d>
+          <m:dPr>
+            <m:ctrlPr>
+              <w:rPr>
+                <w:rFonts w:ascii="Cambria Math" w:hAnsi="Cambria Math" w:cstheme="minorHAnsi"/>
+                <w:i/>
+                <w:sz w:val="20"/>
+                <w:szCs w:val="20"/>
+              </w:rPr>
+            </m:ctrlPr>
+          </m:dPr>
+          <m:e>
+            <m:r>
+              <w:rPr>
+                <w:rFonts w:ascii="Cambria Math" w:hAnsi="Cambria Math" w:cstheme="minorHAnsi"/>
+                <w:sz w:val="20"/>
+                <w:szCs w:val="20"/>
+              </w:rPr>
+              <m:t>θ,</m:t>
+            </m:r>
+            <m:r>
+              <w:rPr>
+                <w:rFonts w:ascii="Cambria Math" w:hAnsi="Cambria Math"/>
+                <w:sz w:val="20"/>
+                <w:szCs w:val="20"/>
+              </w:rPr>
+              <m:t>δ</m:t>
+            </m:r>
+          </m:e>
+        </m:d>
+      </m:oMath>
+      <w:r>
+        <w:rPr>
+          <w:rFonts w:cstheme="minorHAnsi"/>
+          <w:sz w:val="20"/>
+          <w:szCs w:val="20"/>
+        </w:rPr>
+        <w:t xml:space="preserve">. </w:t>
+      </w:r>
+    </w:p>
+    <w:p>
+      <w:pPr>
+        <w:rPr>
+          <w:rFonts w:cstheme="minorHAnsi"/>
+          <w:iCs/>
+          <w:sz w:val="20"/>
+          <w:szCs w:val="20"/>
+        </w:rPr>
+      </w:pPr>
+      <w:r>
+        <w:rPr>
+          <w:rFonts w:cstheme="minorHAnsi"/>
+          <w:iCs/>
+          <w:sz w:val="20"/>
+          <w:szCs w:val="20"/>
+        </w:rPr>
+        <w:t xml:space="preserve">The above statement suggests that the aim of statistics is the selection of a decision function which minimizes the resulting risk. As will be seen later, this statement is not sufficiently precise to be meaningful; its proper interpretation is in fact one of the basic problems of the theory. </w:t>
+      </w:r>
+      <w:r>
+        <w:rPr>
+          <w:rFonts w:cstheme="minorHAnsi"/>
+          <w:iCs/>
+          <w:color w:val="FF0000"/>
+          <w:sz w:val="20"/>
+          <w:szCs w:val="20"/>
+        </w:rPr>
+        <w:t>(</w:t>
+      </w:r>
+      <w:r>
+        <w:rPr>
+          <w:rFonts w:cstheme="minorHAnsi"/>
+          <w:iCs/>
+          <w:color w:val="FF0000"/>
+          <w:sz w:val="20"/>
+          <w:szCs w:val="20"/>
+          <w:u w:val="single"/>
+        </w:rPr>
+        <w:t>Note to myself</w:t>
+      </w:r>
+      <w:r>
+        <w:rPr>
+          <w:rFonts w:cstheme="minorHAnsi"/>
+          <w:iCs/>
+          <w:color w:val="FF0000"/>
+          <w:sz w:val="20"/>
+          <w:szCs w:val="20"/>
+        </w:rPr>
+        <w:t xml:space="preserve">: very nice introductory discussion about the </w:t>
+      </w:r>
+      <w:r>
+        <w:rPr>
+          <w:rFonts w:cstheme="minorHAnsi"/>
+          <w:iCs/>
+          <w:color w:val="FF0000"/>
+          <w:sz w:val="20"/>
+          <w:szCs w:val="20"/>
+        </w:rPr>
+        <w:t>goal</w:t>
+      </w:r>
+      <w:r>
+        <w:rPr>
+          <w:rFonts w:cstheme="minorHAnsi"/>
+          <w:iCs/>
+          <w:color w:val="FF0000"/>
+          <w:sz w:val="20"/>
+          <w:szCs w:val="20"/>
+        </w:rPr>
+        <w:t xml:space="preserve"> of Statistics</w:t>
+      </w:r>
+      <w:r>
+        <w:rPr>
+          <w:rFonts w:cstheme="minorHAnsi"/>
+          <w:iCs/>
+          <w:color w:val="FF0000"/>
+          <w:sz w:val="20"/>
+          <w:szCs w:val="20"/>
+        </w:rPr>
+        <w:t xml:space="preserve"> as a theoretical instrument</w:t>
+      </w:r>
+      <w:r>
+        <w:rPr>
+          <w:rFonts w:cstheme="minorHAnsi"/>
+          <w:iCs/>
+          <w:color w:val="FF0000"/>
+          <w:sz w:val="20"/>
+          <w:szCs w:val="20"/>
+        </w:rPr>
+        <w:t xml:space="preserve"> </w:t>
+      </w:r>
+      <w:r>
+        <w:rPr>
+          <w:rFonts w:cstheme="minorHAnsi"/>
+          <w:iCs/>
+          <w:color w:val="FF0000"/>
+          <w:sz w:val="20"/>
+          <w:szCs w:val="20"/>
+        </w:rPr>
+        <w:t>-</w:t>
+      </w:r>
+      <w:r>
+        <w:rPr>
+          <w:rFonts w:cstheme="minorHAnsi"/>
+          <w:iCs/>
+          <w:color w:val="FF0000"/>
+          <w:sz w:val="20"/>
+          <w:szCs w:val="20"/>
+        </w:rPr>
+        <w:t xml:space="preserve"> I typed it one</w:t>
+      </w:r>
+      <w:r>
+        <w:rPr>
+          <w:rFonts w:cstheme="minorHAnsi"/>
+          <w:iCs/>
+          <w:color w:val="FF0000"/>
+          <w:sz w:val="20"/>
+          <w:szCs w:val="20"/>
+        </w:rPr>
+        <w:t>-</w:t>
+      </w:r>
+      <w:r>
+        <w:rPr>
+          <w:rFonts w:cstheme="minorHAnsi"/>
+          <w:iCs/>
+          <w:color w:val="FF0000"/>
+          <w:sz w:val="20"/>
+          <w:szCs w:val="20"/>
+        </w:rPr>
+        <w:t>on</w:t>
+      </w:r>
+      <w:r>
+        <w:rPr>
+          <w:rFonts w:cstheme="minorHAnsi"/>
+          <w:iCs/>
+          <w:color w:val="FF0000"/>
+          <w:sz w:val="20"/>
+          <w:szCs w:val="20"/>
+        </w:rPr>
+        <w:t>-</w:t>
+      </w:r>
+      <w:r>
+        <w:rPr>
+          <w:rFonts w:cstheme="minorHAnsi"/>
+          <w:iCs/>
+          <w:color w:val="FF0000"/>
+          <w:sz w:val="20"/>
+          <w:szCs w:val="20"/>
+        </w:rPr>
+        <w:t>one because I liked it so much)</w:t>
+      </w:r>
+      <w:r>
+        <w:rPr>
+          <w:rFonts w:cstheme="minorHAnsi"/>
+          <w:iCs/>
+          <w:sz w:val="20"/>
+          <w:szCs w:val="20"/>
+        </w:rPr>
+        <w:t>.</w:t>
+      </w:r>
+    </w:p>
+    <w:p>
+      <w:pPr>
+        <w:rPr>
+          <w:sz w:val="20"/>
+          <w:szCs w:val="20"/>
+        </w:rPr>
+      </w:pPr>
+    </w:p>
+    <w:p>
+      <w:pPr>
+        <w:pStyle w:val="Heading2"/>
+      </w:pPr>
+      <w:r>
+        <w:t>Specification of a Decision Problem</w:t>
       </w:r>
     </w:p>
     <w:p>

--- a/docs/Notes_on_Testing_Statistical_Hypotheses_by_Lehmann_and_Romano.docx
+++ b/docs/Notes_on_Testing_Statistical_Hypotheses_by_Lehmann_and_Romano.docx
@@ -1157,7 +1157,7 @@
       <w:r>
         <w:rPr>
           <w:rFonts w:cstheme="minorHAnsi"/>
-          <w:iCs/>
+          <w:i/>
           <w:color w:val="FF0000"/>
           <w:sz w:val="20"/>
           <w:szCs w:val="20"/>
@@ -1308,6 +1308,143 @@
           <w:szCs w:val="20"/>
         </w:rPr>
       </w:pPr>
+      <w:r>
+        <w:rPr>
+          <w:sz w:val="20"/>
+          <w:szCs w:val="20"/>
+        </w:rPr>
+        <w:t>The methods required for the solution of a specific statistical problem depend quite strongly on the three elements that define it</w:t>
+      </w:r>
+      <w:r>
+        <w:rPr>
+          <w:sz w:val="20"/>
+          <w:szCs w:val="20"/>
+        </w:rPr>
+        <w:t xml:space="preserve">: the class </w:t>
+      </w:r>
+      <m:oMath>
+        <m:r>
+          <m:rPr>
+            <m:scr m:val="script"/>
+          </m:rPr>
+          <w:rPr>
+            <w:rFonts w:ascii="Cambria Math" w:hAnsi="Cambria Math"/>
+            <w:sz w:val="20"/>
+            <w:szCs w:val="20"/>
+          </w:rPr>
+          <m:t>P=</m:t>
+        </m:r>
+        <m:d>
+          <m:dPr>
+            <m:begChr m:val="{"/>
+            <m:endChr m:val="}"/>
+            <m:ctrlPr>
+              <w:rPr>
+                <w:rFonts w:ascii="Cambria Math" w:hAnsi="Cambria Math"/>
+                <w:i/>
+                <w:sz w:val="20"/>
+                <w:szCs w:val="20"/>
+              </w:rPr>
+            </m:ctrlPr>
+          </m:dPr>
+          <m:e>
+            <m:sSub>
+              <m:sSubPr>
+                <m:ctrlPr>
+                  <w:rPr>
+                    <w:rFonts w:ascii="Cambria Math" w:hAnsi="Cambria Math" w:cstheme="minorHAnsi"/>
+                    <w:i/>
+                    <w:sz w:val="20"/>
+                    <w:szCs w:val="20"/>
+                  </w:rPr>
+                </m:ctrlPr>
+              </m:sSubPr>
+              <m:e>
+                <m:r>
+                  <w:rPr>
+                    <w:rFonts w:ascii="Cambria Math" w:hAnsi="Cambria Math" w:cstheme="minorHAnsi"/>
+                    <w:sz w:val="20"/>
+                    <w:szCs w:val="20"/>
+                  </w:rPr>
+                  <m:t>P</m:t>
+                </m:r>
+              </m:e>
+              <m:sub>
+                <m:r>
+                  <w:rPr>
+                    <w:rFonts w:ascii="Cambria Math" w:hAnsi="Cambria Math" w:cstheme="minorHAnsi"/>
+                    <w:sz w:val="20"/>
+                    <w:szCs w:val="20"/>
+                  </w:rPr>
+                  <m:t>θ</m:t>
+                </m:r>
+              </m:sub>
+            </m:sSub>
+            <m:r>
+              <w:rPr>
+                <w:rFonts w:ascii="Cambria Math" w:hAnsi="Cambria Math" w:cstheme="minorHAnsi"/>
+                <w:sz w:val="20"/>
+                <w:szCs w:val="20"/>
+              </w:rPr>
+              <m:t>,</m:t>
+            </m:r>
+            <m:r>
+              <w:rPr>
+                <w:rFonts w:ascii="Cambria Math" w:hAnsi="Cambria Math" w:cstheme="minorHAnsi"/>
+                <w:sz w:val="20"/>
+                <w:szCs w:val="20"/>
+              </w:rPr>
+              <m:t>θ</m:t>
+            </m:r>
+            <m:r>
+              <w:rPr>
+                <w:rFonts w:ascii="Cambria Math" w:hAnsi="Cambria Math" w:cstheme="minorHAnsi"/>
+                <w:sz w:val="20"/>
+                <w:szCs w:val="20"/>
+              </w:rPr>
+              <m:t>∈</m:t>
+            </m:r>
+            <m:r>
+              <m:rPr>
+                <m:sty m:val="p"/>
+              </m:rPr>
+              <w:rPr>
+                <w:rFonts w:ascii="Cambria Math" w:hAnsi="Cambria Math" w:cstheme="minorHAnsi"/>
+                <w:sz w:val="20"/>
+                <w:szCs w:val="20"/>
+              </w:rPr>
+              <m:t>Ω</m:t>
+            </m:r>
+          </m:e>
+        </m:d>
+      </m:oMath>
+      <w:r>
+        <w:rPr>
+          <w:sz w:val="20"/>
+          <w:szCs w:val="20"/>
+        </w:rPr>
+        <w:t xml:space="preserve"> to which the distribution of X is assumed to belong; the structure of the space </w:t>
+      </w:r>
+      <m:oMath>
+        <m:r>
+          <m:rPr>
+            <m:scr m:val="script"/>
+          </m:rPr>
+          <w:rPr>
+            <w:rFonts w:ascii="Cambria Math" w:hAnsi="Cambria Math"/>
+            <w:sz w:val="20"/>
+            <w:szCs w:val="20"/>
+          </w:rPr>
+          <m:t>D</m:t>
+        </m:r>
+      </m:oMath>
+      <w:r>
+        <w:rPr>
+          <w:sz w:val="20"/>
+          <w:szCs w:val="20"/>
+        </w:rPr>
+        <w:t xml:space="preserve"> of possible decisions</w:t>
+      </w:r>
     </w:p>
     <w:p>
       <w:pPr>

--- a/docs/Notes_on_Testing_Statistical_Hypotheses_by_Lehmann_and_Romano.docx
+++ b/docs/Notes_on_Testing_Statistical_Hypotheses_by_Lehmann_and_Romano.docx
@@ -1423,7 +1423,24 @@
           <w:sz w:val="20"/>
           <w:szCs w:val="20"/>
         </w:rPr>
-        <w:t xml:space="preserve"> to which the distribution of X is assumed to belong; the structure of the space </w:t>
+        <w:t xml:space="preserve"> to which the distribution of </w:t>
+      </w:r>
+      <m:oMath>
+        <m:r>
+          <w:rPr>
+            <w:rFonts w:ascii="Cambria Math" w:hAnsi="Cambria Math"/>
+            <w:sz w:val="20"/>
+            <w:szCs w:val="20"/>
+          </w:rPr>
+          <m:t>X</m:t>
+        </m:r>
+      </m:oMath>
+      <w:r>
+        <w:rPr>
+          <w:sz w:val="20"/>
+          <w:szCs w:val="20"/>
+        </w:rPr>
+        <w:t xml:space="preserve"> is assumed to belong; the structure of the space </w:t>
       </w:r>
       <m:oMath>
         <m:r>
@@ -1444,6 +1461,853 @@
           <w:szCs w:val="20"/>
         </w:rPr>
         <w:t xml:space="preserve"> of possible decisions</w:t>
+      </w:r>
+      <w:r>
+        <w:rPr>
+          <w:sz w:val="20"/>
+          <w:szCs w:val="20"/>
+        </w:rPr>
+        <w:t xml:space="preserve"> </w:t>
+      </w:r>
+      <m:oMath>
+        <m:r>
+          <w:rPr>
+            <w:rFonts w:ascii="Cambria Math" w:hAnsi="Cambria Math"/>
+            <w:sz w:val="20"/>
+            <w:szCs w:val="20"/>
+          </w:rPr>
+          <m:t>d</m:t>
+        </m:r>
+      </m:oMath>
+      <w:r>
+        <w:rPr>
+          <w:sz w:val="20"/>
+          <w:szCs w:val="20"/>
+        </w:rPr>
+        <w:t xml:space="preserve">; and the form of the loss function </w:t>
+      </w:r>
+      <m:oMath>
+        <m:r>
+          <w:rPr>
+            <w:rFonts w:ascii="Cambria Math" w:hAnsi="Cambria Math"/>
+            <w:sz w:val="20"/>
+            <w:szCs w:val="20"/>
+          </w:rPr>
+          <m:t>L</m:t>
+        </m:r>
+      </m:oMath>
+      <w:r>
+        <w:rPr>
+          <w:sz w:val="20"/>
+          <w:szCs w:val="20"/>
+        </w:rPr>
+        <w:t>. In order to obtain concrete results it is therefore necessary to make specific assumptions about these elements. On the other hand, if the theory is to be more than a collection of isolated results, the assumptions must be broad enough either to be of wide applicability or to define classes of problems for which a unified treatment is possible.</w:t>
+      </w:r>
+    </w:p>
+    <w:p>
+      <w:pPr>
+        <w:rPr>
+          <w:sz w:val="20"/>
+          <w:szCs w:val="20"/>
+        </w:rPr>
+      </w:pPr>
+    </w:p>
+    <w:p>
+      <w:pPr>
+        <w:rPr>
+          <w:sz w:val="20"/>
+          <w:szCs w:val="20"/>
+        </w:rPr>
+      </w:pPr>
+      <w:r>
+        <w:rPr>
+          <w:sz w:val="20"/>
+          <w:szCs w:val="20"/>
+        </w:rPr>
+        <w:t xml:space="preserve">Consider the specification of the class </w:t>
+      </w:r>
+      <m:oMath>
+        <m:r>
+          <m:rPr>
+            <m:scr m:val="script"/>
+          </m:rPr>
+          <w:rPr>
+            <w:rFonts w:ascii="Cambria Math" w:hAnsi="Cambria Math"/>
+            <w:sz w:val="20"/>
+            <w:szCs w:val="20"/>
+          </w:rPr>
+          <m:t>P</m:t>
+        </m:r>
+      </m:oMath>
+      <w:r>
+        <w:rPr>
+          <w:sz w:val="20"/>
+          <w:szCs w:val="20"/>
+        </w:rPr>
+        <w:t>.</w:t>
+      </w:r>
+      <w:r>
+        <w:rPr>
+          <w:sz w:val="20"/>
+          <w:szCs w:val="20"/>
+        </w:rPr>
+        <w:t xml:space="preserve"> Precise numerical assumptions concerning probabilities or probability distributions are usually not warranted. However, it is frequently possible to assume that certain events have equal probabilities, and that certain other are statistically independent. </w:t>
+      </w:r>
+      <w:r>
+        <w:rPr>
+          <w:color w:val="FF0000"/>
+          <w:sz w:val="20"/>
+          <w:szCs w:val="20"/>
+        </w:rPr>
+        <w:t>(</w:t>
+      </w:r>
+      <w:r>
+        <w:rPr>
+          <w:i/>
+          <w:iCs/>
+          <w:color w:val="FF0000"/>
+          <w:sz w:val="20"/>
+          <w:szCs w:val="20"/>
+          <w:u w:val="single"/>
+        </w:rPr>
+        <w:t>Note to myself</w:t>
+      </w:r>
+      <w:r>
+        <w:rPr>
+          <w:color w:val="FF0000"/>
+          <w:sz w:val="20"/>
+          <w:szCs w:val="20"/>
+        </w:rPr>
+        <w:t>: very nice general assumption</w:t>
+      </w:r>
+      <w:r>
+        <w:rPr>
+          <w:color w:val="FF0000"/>
+          <w:sz w:val="20"/>
+          <w:szCs w:val="20"/>
+        </w:rPr>
+        <w:t xml:space="preserve"> in sync with the earlier statements of the authors - </w:t>
+      </w:r>
+      <w:r>
+        <w:rPr>
+          <w:color w:val="FF0000"/>
+          <w:sz w:val="20"/>
+          <w:szCs w:val="20"/>
+        </w:rPr>
+        <w:t xml:space="preserve"> </w:t>
+      </w:r>
+      <w:r>
+        <w:rPr>
+          <w:color w:val="FF0000"/>
+          <w:sz w:val="20"/>
+          <w:szCs w:val="20"/>
+        </w:rPr>
+        <w:t xml:space="preserve">indeed </w:t>
+      </w:r>
+      <w:r>
+        <w:rPr>
+          <w:color w:val="FF0000"/>
+          <w:sz w:val="20"/>
+          <w:szCs w:val="20"/>
+        </w:rPr>
+        <w:t>this assumption</w:t>
+      </w:r>
+      <w:r>
+        <w:rPr>
+          <w:color w:val="FF0000"/>
+          <w:sz w:val="20"/>
+          <w:szCs w:val="20"/>
+        </w:rPr>
+        <w:t xml:space="preserve"> does not limit the scope of the investigation considerably</w:t>
+      </w:r>
+      <w:r>
+        <w:rPr>
+          <w:color w:val="FF0000"/>
+          <w:sz w:val="20"/>
+          <w:szCs w:val="20"/>
+        </w:rPr>
+        <w:t xml:space="preserve"> due to its generality</w:t>
+      </w:r>
+      <w:r>
+        <w:rPr>
+          <w:color w:val="FF0000"/>
+          <w:sz w:val="20"/>
+          <w:szCs w:val="20"/>
+        </w:rPr>
+        <w:t>)</w:t>
+      </w:r>
+      <w:r>
+        <w:rPr>
+          <w:sz w:val="20"/>
+          <w:szCs w:val="20"/>
+        </w:rPr>
+        <w:t>.</w:t>
+      </w:r>
+    </w:p>
+    <w:p>
+      <w:pPr>
+        <w:rPr>
+          <w:sz w:val="20"/>
+          <w:szCs w:val="20"/>
+        </w:rPr>
+      </w:pPr>
+      <w:r>
+        <w:rPr>
+          <w:sz w:val="20"/>
+          <w:szCs w:val="20"/>
+        </w:rPr>
+        <w:t xml:space="preserve">Another type of assumption concerns the relative order of certain infinitesimal probabilities, for example the probability of occurrences in an interval, for example the probability of </w:t>
+      </w:r>
+      <w:r>
+        <w:rPr>
+          <w:sz w:val="20"/>
+          <w:szCs w:val="20"/>
+        </w:rPr>
+        <w:t>occurrences</w:t>
+      </w:r>
+      <w:r>
+        <w:rPr>
+          <w:sz w:val="20"/>
+          <w:szCs w:val="20"/>
+        </w:rPr>
+        <w:t xml:space="preserve"> in an interval of time or space as the length of the internal tends to zero. </w:t>
+      </w:r>
+      <w:r>
+        <w:rPr>
+          <w:sz w:val="20"/>
+          <w:szCs w:val="20"/>
+        </w:rPr>
+        <w:t>The following classes of distributions are derived on the basis of only such assumptions and are therefore applicable in a great variety of situations.</w:t>
+      </w:r>
+    </w:p>
+    <w:p>
+      <w:pPr>
+        <w:rPr>
+          <w:sz w:val="20"/>
+          <w:szCs w:val="20"/>
+        </w:rPr>
+      </w:pPr>
+    </w:p>
+    <w:p>
+      <w:pPr>
+        <w:rPr>
+          <w:sz w:val="20"/>
+          <w:szCs w:val="20"/>
+        </w:rPr>
+      </w:pPr>
+      <w:r>
+        <w:rPr>
+          <w:sz w:val="20"/>
+          <w:szCs w:val="20"/>
+        </w:rPr>
+        <w:t xml:space="preserve">The </w:t>
+      </w:r>
+      <w:r>
+        <w:rPr>
+          <w:i/>
+          <w:iCs/>
+          <w:sz w:val="20"/>
+          <w:szCs w:val="20"/>
+        </w:rPr>
+        <w:t>binomial distribution</w:t>
+      </w:r>
+      <w:r>
+        <w:rPr>
+          <w:sz w:val="20"/>
+          <w:szCs w:val="20"/>
+        </w:rPr>
+        <w:t xml:space="preserve"> </w:t>
+      </w:r>
+      <m:oMath>
+        <m:r>
+          <w:rPr>
+            <w:rFonts w:ascii="Cambria Math" w:hAnsi="Cambria Math"/>
+            <w:sz w:val="20"/>
+            <w:szCs w:val="20"/>
+          </w:rPr>
+          <m:t>b</m:t>
+        </m:r>
+        <m:d>
+          <m:dPr>
+            <m:ctrlPr>
+              <w:rPr>
+                <w:rFonts w:ascii="Cambria Math" w:hAnsi="Cambria Math"/>
+                <w:i/>
+                <w:sz w:val="20"/>
+                <w:szCs w:val="20"/>
+              </w:rPr>
+            </m:ctrlPr>
+          </m:dPr>
+          <m:e>
+            <m:r>
+              <w:rPr>
+                <w:rFonts w:ascii="Cambria Math" w:hAnsi="Cambria Math"/>
+                <w:sz w:val="20"/>
+                <w:szCs w:val="20"/>
+              </w:rPr>
+              <m:t>p,n</m:t>
+            </m:r>
+          </m:e>
+        </m:d>
+      </m:oMath>
+      <w:r>
+        <w:rPr>
+          <w:sz w:val="20"/>
+          <w:szCs w:val="20"/>
+        </w:rPr>
+        <w:t xml:space="preserve"> with </w:t>
+      </w:r>
+    </w:p>
+    <w:p>
+      <w:pPr>
+        <w:rPr>
+          <w:sz w:val="20"/>
+          <w:szCs w:val="20"/>
+        </w:rPr>
+      </w:pPr>
+    </w:p>
+    <w:p>
+      <w:pPr>
+        <w:rPr>
+          <w:sz w:val="20"/>
+          <w:szCs w:val="20"/>
+        </w:rPr>
+      </w:pPr>
+      <m:oMath>
+        <m:r>
+          <w:rPr>
+            <w:rFonts w:ascii="Cambria Math" w:hAnsi="Cambria Math"/>
+            <w:sz w:val="20"/>
+            <w:szCs w:val="20"/>
+          </w:rPr>
+          <w:lastRenderedPageBreak/>
+          <m:t>P</m:t>
+        </m:r>
+        <m:d>
+          <m:dPr>
+            <m:ctrlPr>
+              <w:rPr>
+                <w:rFonts w:ascii="Cambria Math" w:hAnsi="Cambria Math"/>
+                <w:i/>
+                <w:sz w:val="20"/>
+                <w:szCs w:val="20"/>
+              </w:rPr>
+            </m:ctrlPr>
+          </m:dPr>
+          <m:e>
+            <m:r>
+              <w:rPr>
+                <w:rFonts w:ascii="Cambria Math" w:hAnsi="Cambria Math"/>
+                <w:sz w:val="20"/>
+                <w:szCs w:val="20"/>
+              </w:rPr>
+              <m:t>X=x</m:t>
+            </m:r>
+          </m:e>
+        </m:d>
+        <m:r>
+          <w:rPr>
+            <w:rFonts w:ascii="Cambria Math" w:hAnsi="Cambria Math"/>
+            <w:sz w:val="20"/>
+            <w:szCs w:val="20"/>
+          </w:rPr>
+          <m:t>=</m:t>
+        </m:r>
+        <m:d>
+          <m:dPr>
+            <m:ctrlPr>
+              <w:rPr>
+                <w:rFonts w:ascii="Cambria Math" w:hAnsi="Cambria Math"/>
+                <w:i/>
+                <w:sz w:val="20"/>
+                <w:szCs w:val="20"/>
+              </w:rPr>
+            </m:ctrlPr>
+          </m:dPr>
+          <m:e>
+            <m:m>
+              <m:mPr>
+                <m:mcs>
+                  <m:mc>
+                    <m:mcPr>
+                      <m:count m:val="1"/>
+                      <m:mcJc m:val="center"/>
+                    </m:mcPr>
+                  </m:mc>
+                </m:mcs>
+                <m:ctrlPr>
+                  <w:rPr>
+                    <w:rFonts w:ascii="Cambria Math" w:hAnsi="Cambria Math"/>
+                    <w:i/>
+                    <w:sz w:val="20"/>
+                    <w:szCs w:val="20"/>
+                  </w:rPr>
+                </m:ctrlPr>
+              </m:mPr>
+              <m:mr>
+                <m:e>
+                  <m:r>
+                    <w:rPr>
+                      <w:rFonts w:ascii="Cambria Math" w:hAnsi="Cambria Math"/>
+                      <w:sz w:val="20"/>
+                      <w:szCs w:val="20"/>
+                    </w:rPr>
+                    <m:t>n</m:t>
+                  </m:r>
+                </m:e>
+              </m:mr>
+              <m:mr>
+                <m:e>
+                  <m:r>
+                    <w:rPr>
+                      <w:rFonts w:ascii="Cambria Math" w:hAnsi="Cambria Math"/>
+                      <w:sz w:val="20"/>
+                      <w:szCs w:val="20"/>
+                    </w:rPr>
+                    <m:t>x</m:t>
+                  </m:r>
+                </m:e>
+              </m:mr>
+            </m:m>
+          </m:e>
+        </m:d>
+        <m:sSup>
+          <m:sSupPr>
+            <m:ctrlPr>
+              <w:rPr>
+                <w:rFonts w:ascii="Cambria Math" w:hAnsi="Cambria Math"/>
+                <w:i/>
+                <w:sz w:val="20"/>
+                <w:szCs w:val="20"/>
+              </w:rPr>
+            </m:ctrlPr>
+          </m:sSupPr>
+          <m:e>
+            <m:r>
+              <w:rPr>
+                <w:rFonts w:ascii="Cambria Math" w:hAnsi="Cambria Math"/>
+                <w:sz w:val="20"/>
+                <w:szCs w:val="20"/>
+              </w:rPr>
+              <m:t>p</m:t>
+            </m:r>
+          </m:e>
+          <m:sup>
+            <m:r>
+              <w:rPr>
+                <w:rFonts w:ascii="Cambria Math" w:hAnsi="Cambria Math"/>
+                <w:sz w:val="20"/>
+                <w:szCs w:val="20"/>
+              </w:rPr>
+              <m:t>x</m:t>
+            </m:r>
+          </m:sup>
+        </m:sSup>
+        <m:sSup>
+          <m:sSupPr>
+            <m:ctrlPr>
+              <w:rPr>
+                <w:rFonts w:ascii="Cambria Math" w:hAnsi="Cambria Math"/>
+                <w:i/>
+                <w:sz w:val="20"/>
+                <w:szCs w:val="20"/>
+              </w:rPr>
+            </m:ctrlPr>
+          </m:sSupPr>
+          <m:e>
+            <m:d>
+              <m:dPr>
+                <m:ctrlPr>
+                  <w:rPr>
+                    <w:rFonts w:ascii="Cambria Math" w:hAnsi="Cambria Math"/>
+                    <w:i/>
+                    <w:sz w:val="20"/>
+                    <w:szCs w:val="20"/>
+                  </w:rPr>
+                </m:ctrlPr>
+              </m:dPr>
+              <m:e>
+                <m:r>
+                  <w:rPr>
+                    <w:rFonts w:ascii="Cambria Math" w:hAnsi="Cambria Math"/>
+                    <w:sz w:val="20"/>
+                    <w:szCs w:val="20"/>
+                  </w:rPr>
+                  <m:t>1-p</m:t>
+                </m:r>
+              </m:e>
+            </m:d>
+          </m:e>
+          <m:sup>
+            <m:r>
+              <w:rPr>
+                <w:rFonts w:ascii="Cambria Math" w:hAnsi="Cambria Math"/>
+                <w:sz w:val="20"/>
+                <w:szCs w:val="20"/>
+              </w:rPr>
+              <m:t>n-x</m:t>
+            </m:r>
+          </m:sup>
+        </m:sSup>
+      </m:oMath>
+      <w:r>
+        <w:rPr>
+          <w:sz w:val="20"/>
+          <w:szCs w:val="20"/>
+        </w:rPr>
+        <w:t xml:space="preserve">,  </w:t>
+      </w:r>
+      <m:oMath>
+        <m:r>
+          <w:rPr>
+            <w:rFonts w:ascii="Cambria Math" w:hAnsi="Cambria Math"/>
+            <w:sz w:val="20"/>
+            <w:szCs w:val="20"/>
+          </w:rPr>
+          <m:t>x=</m:t>
+        </m:r>
+        <m:r>
+          <w:rPr>
+            <w:rFonts w:ascii="Cambria Math" w:hAnsi="Cambria Math"/>
+            <w:sz w:val="20"/>
+            <w:szCs w:val="20"/>
+          </w:rPr>
+          <m:t>0,…,n</m:t>
+        </m:r>
+      </m:oMath>
+      <w:r>
+        <w:rPr>
+          <w:sz w:val="20"/>
+          <w:szCs w:val="20"/>
+        </w:rPr>
+        <w:t xml:space="preserve">, </w:t>
+      </w:r>
+      <m:oMath>
+        <m:r>
+          <w:rPr>
+            <w:rFonts w:ascii="Cambria Math" w:hAnsi="Cambria Math"/>
+            <w:sz w:val="20"/>
+            <w:szCs w:val="20"/>
+          </w:rPr>
+          <m:t>0</m:t>
+        </m:r>
+        <m:r>
+          <w:rPr>
+            <w:rFonts w:ascii="Cambria Math" w:hAnsi="Cambria Math"/>
+            <w:sz w:val="20"/>
+            <w:szCs w:val="20"/>
+          </w:rPr>
+          <m:t>≤p≤1</m:t>
+        </m:r>
+      </m:oMath>
+      <w:r>
+        <w:rPr>
+          <w:sz w:val="20"/>
+          <w:szCs w:val="20"/>
+        </w:rPr>
+        <w:t xml:space="preserve">      (1)</w:t>
+      </w:r>
+    </w:p>
+    <w:p>
+      <w:pPr>
+        <w:rPr>
+          <w:sz w:val="20"/>
+          <w:szCs w:val="20"/>
+        </w:rPr>
+      </w:pPr>
+    </w:p>
+    <w:p>
+      <w:pPr>
+        <w:rPr>
+          <w:sz w:val="20"/>
+          <w:szCs w:val="20"/>
+        </w:rPr>
+      </w:pPr>
+      <w:r>
+        <w:rPr>
+          <w:sz w:val="20"/>
+          <w:szCs w:val="20"/>
+        </w:rPr>
+        <w:t xml:space="preserve">Another related distribution is the Poisson distribution </w:t>
+      </w:r>
+      <m:oMath>
+        <m:r>
+          <w:rPr>
+            <w:rFonts w:ascii="Cambria Math" w:hAnsi="Cambria Math"/>
+            <w:sz w:val="20"/>
+            <w:szCs w:val="20"/>
+          </w:rPr>
+          <m:t>P</m:t>
+        </m:r>
+        <m:d>
+          <m:dPr>
+            <m:ctrlPr>
+              <w:rPr>
+                <w:rFonts w:ascii="Cambria Math" w:hAnsi="Cambria Math"/>
+                <w:i/>
+                <w:sz w:val="20"/>
+                <w:szCs w:val="20"/>
+              </w:rPr>
+            </m:ctrlPr>
+          </m:dPr>
+          <m:e>
+            <m:r>
+              <w:rPr>
+                <w:rFonts w:ascii="Cambria Math" w:hAnsi="Cambria Math"/>
+                <w:sz w:val="20"/>
+                <w:szCs w:val="20"/>
+              </w:rPr>
+              <m:t>τ</m:t>
+            </m:r>
+          </m:e>
+        </m:d>
+      </m:oMath>
+      <w:r>
+        <w:rPr>
+          <w:sz w:val="20"/>
+          <w:szCs w:val="20"/>
+        </w:rPr>
+        <w:t xml:space="preserve"> with</w:t>
+      </w:r>
+    </w:p>
+    <w:p>
+      <w:pPr>
+        <w:rPr>
+          <w:sz w:val="20"/>
+          <w:szCs w:val="20"/>
+        </w:rPr>
+      </w:pPr>
+    </w:p>
+    <w:p>
+      <w:pPr>
+        <w:rPr>
+          <w:sz w:val="20"/>
+          <w:szCs w:val="20"/>
+        </w:rPr>
+      </w:pPr>
+      <m:oMath>
+        <m:r>
+          <w:rPr>
+            <w:rFonts w:ascii="Cambria Math" w:hAnsi="Cambria Math"/>
+            <w:sz w:val="20"/>
+            <w:szCs w:val="20"/>
+          </w:rPr>
+          <m:t>P</m:t>
+        </m:r>
+        <m:d>
+          <m:dPr>
+            <m:ctrlPr>
+              <w:rPr>
+                <w:rFonts w:ascii="Cambria Math" w:hAnsi="Cambria Math"/>
+                <w:i/>
+                <w:sz w:val="20"/>
+                <w:szCs w:val="20"/>
+              </w:rPr>
+            </m:ctrlPr>
+          </m:dPr>
+          <m:e>
+            <m:r>
+              <w:rPr>
+                <w:rFonts w:ascii="Cambria Math" w:hAnsi="Cambria Math"/>
+                <w:sz w:val="20"/>
+                <w:szCs w:val="20"/>
+              </w:rPr>
+              <m:t>X=x</m:t>
+            </m:r>
+          </m:e>
+        </m:d>
+        <m:r>
+          <w:rPr>
+            <w:rFonts w:ascii="Cambria Math" w:hAnsi="Cambria Math"/>
+            <w:sz w:val="20"/>
+            <w:szCs w:val="20"/>
+          </w:rPr>
+          <m:t>=</m:t>
+        </m:r>
+        <m:f>
+          <m:fPr>
+            <m:ctrlPr>
+              <w:rPr>
+                <w:rFonts w:ascii="Cambria Math" w:hAnsi="Cambria Math"/>
+                <w:i/>
+                <w:sz w:val="20"/>
+                <w:szCs w:val="20"/>
+              </w:rPr>
+            </m:ctrlPr>
+          </m:fPr>
+          <m:num>
+            <m:sSup>
+              <m:sSupPr>
+                <m:ctrlPr>
+                  <w:rPr>
+                    <w:rFonts w:ascii="Cambria Math" w:hAnsi="Cambria Math"/>
+                    <w:i/>
+                    <w:sz w:val="20"/>
+                    <w:szCs w:val="20"/>
+                  </w:rPr>
+                </m:ctrlPr>
+              </m:sSupPr>
+              <m:e>
+                <m:r>
+                  <w:rPr>
+                    <w:rFonts w:ascii="Cambria Math" w:hAnsi="Cambria Math"/>
+                    <w:sz w:val="20"/>
+                    <w:szCs w:val="20"/>
+                  </w:rPr>
+                  <m:t>τ</m:t>
+                </m:r>
+              </m:e>
+              <m:sup>
+                <m:r>
+                  <w:rPr>
+                    <w:rFonts w:ascii="Cambria Math" w:hAnsi="Cambria Math"/>
+                    <w:sz w:val="20"/>
+                    <w:szCs w:val="20"/>
+                  </w:rPr>
+                  <m:t>x</m:t>
+                </m:r>
+              </m:sup>
+            </m:sSup>
+          </m:num>
+          <m:den>
+            <m:r>
+              <w:rPr>
+                <w:rFonts w:ascii="Cambria Math" w:hAnsi="Cambria Math"/>
+                <w:sz w:val="20"/>
+                <w:szCs w:val="20"/>
+              </w:rPr>
+              <m:t>x!</m:t>
+            </m:r>
+          </m:den>
+        </m:f>
+        <m:sSup>
+          <m:sSupPr>
+            <m:ctrlPr>
+              <w:rPr>
+                <w:rFonts w:ascii="Cambria Math" w:hAnsi="Cambria Math"/>
+                <w:i/>
+                <w:sz w:val="20"/>
+                <w:szCs w:val="20"/>
+              </w:rPr>
+            </m:ctrlPr>
+          </m:sSupPr>
+          <m:e>
+            <m:r>
+              <w:rPr>
+                <w:rFonts w:ascii="Cambria Math" w:hAnsi="Cambria Math"/>
+                <w:sz w:val="20"/>
+                <w:szCs w:val="20"/>
+              </w:rPr>
+              <m:t>e</m:t>
+            </m:r>
+          </m:e>
+          <m:sup>
+            <m:r>
+              <w:rPr>
+                <w:rFonts w:ascii="Cambria Math" w:hAnsi="Cambria Math"/>
+                <w:sz w:val="20"/>
+                <w:szCs w:val="20"/>
+              </w:rPr>
+              <m:t>-</m:t>
+            </m:r>
+            <m:r>
+              <w:rPr>
+                <w:rFonts w:ascii="Cambria Math" w:hAnsi="Cambria Math"/>
+                <w:sz w:val="20"/>
+                <w:szCs w:val="20"/>
+              </w:rPr>
+              <m:t>τ</m:t>
+            </m:r>
+          </m:sup>
+        </m:sSup>
+      </m:oMath>
+      <w:r>
+        <w:rPr>
+          <w:sz w:val="20"/>
+          <w:szCs w:val="20"/>
+        </w:rPr>
+        <w:t xml:space="preserve">, </w:t>
+      </w:r>
+      <m:oMath>
+        <m:r>
+          <w:rPr>
+            <w:rFonts w:ascii="Cambria Math" w:hAnsi="Cambria Math"/>
+            <w:sz w:val="20"/>
+            <w:szCs w:val="20"/>
+          </w:rPr>
+          <m:t>x=</m:t>
+        </m:r>
+        <m:r>
+          <w:rPr>
+            <w:rFonts w:ascii="Cambria Math" w:hAnsi="Cambria Math"/>
+            <w:sz w:val="20"/>
+            <w:szCs w:val="20"/>
+          </w:rPr>
+          <m:t>0,…</m:t>
+        </m:r>
+      </m:oMath>
+      <w:r>
+        <w:rPr>
+          <w:sz w:val="20"/>
+          <w:szCs w:val="20"/>
+        </w:rPr>
+        <w:t xml:space="preserve">,  </w:t>
+      </w:r>
+      <m:oMath>
+        <m:r>
+          <w:rPr>
+            <w:rFonts w:ascii="Cambria Math" w:hAnsi="Cambria Math"/>
+            <w:sz w:val="20"/>
+            <w:szCs w:val="20"/>
+          </w:rPr>
+          <m:t>0</m:t>
+        </m:r>
+        <m:r>
+          <w:rPr>
+            <w:rFonts w:ascii="Cambria Math" w:hAnsi="Cambria Math"/>
+            <w:sz w:val="20"/>
+            <w:szCs w:val="20"/>
+          </w:rPr>
+          <m:t>&lt;</m:t>
+        </m:r>
+        <m:r>
+          <w:rPr>
+            <w:rFonts w:ascii="Cambria Math" w:hAnsi="Cambria Math"/>
+            <w:sz w:val="20"/>
+            <w:szCs w:val="20"/>
+          </w:rPr>
+          <m:t>τ</m:t>
+        </m:r>
+      </m:oMath>
+      <w:r>
+        <w:rPr>
+          <w:sz w:val="20"/>
+          <w:szCs w:val="20"/>
+        </w:rPr>
+        <w:t xml:space="preserve">     (2)</w:t>
+      </w:r>
+    </w:p>
+    <w:p>
+      <w:pPr>
+        <w:rPr>
+          <w:sz w:val="20"/>
+          <w:szCs w:val="20"/>
+        </w:rPr>
+      </w:pPr>
+    </w:p>
+    <w:p>
+      <w:pPr>
+        <w:rPr>
+          <w:sz w:val="20"/>
+          <w:szCs w:val="20"/>
+        </w:rPr>
+      </w:pPr>
+      <w:r>
+        <w:rPr>
+          <w:sz w:val="20"/>
+          <w:szCs w:val="20"/>
+        </w:rPr>
+        <w:t xml:space="preserve">This is the distribution of the number of events occurring in a fixed interval of time or space. </w:t>
       </w:r>
     </w:p>
     <w:p>

--- a/docs/Notes_on_Testing_Statistical_Hypotheses_by_Lehmann_and_Romano.docx
+++ b/docs/Notes_on_Testing_Statistical_Hypotheses_by_Lehmann_and_Romano.docx
@@ -2307,16 +2307,749 @@
           <w:sz w:val="20"/>
           <w:szCs w:val="20"/>
         </w:rPr>
-        <w:t xml:space="preserve">This is the distribution of the number of events occurring in a fixed interval of time or space. </w:t>
-      </w:r>
-    </w:p>
-    <w:p>
-      <w:pPr>
-        <w:rPr>
-          <w:sz w:val="20"/>
-          <w:szCs w:val="20"/>
-        </w:rPr>
-      </w:pPr>
+        <w:t>This is the distribution of the number of events occurring in a fixed interval of time or space</w:t>
+      </w:r>
+      <w:r>
+        <w:rPr>
+          <w:sz w:val="20"/>
+          <w:szCs w:val="20"/>
+        </w:rPr>
+        <w:t xml:space="preserve"> in case </w:t>
+      </w:r>
+    </w:p>
+    <w:p>
+      <w:pPr>
+        <w:rPr>
+          <w:sz w:val="20"/>
+          <w:szCs w:val="20"/>
+        </w:rPr>
+      </w:pPr>
+      <w:r>
+        <w:rPr>
+          <w:rFonts w:ascii="Times New Roman" w:hAnsi="Times New Roman" w:cs="Times New Roman"/>
+          <w:sz w:val="20"/>
+          <w:szCs w:val="20"/>
+        </w:rPr>
+        <w:t>i )</w:t>
+      </w:r>
+      <w:r>
+        <w:rPr>
+          <w:sz w:val="20"/>
+          <w:szCs w:val="20"/>
+        </w:rPr>
+        <w:t xml:space="preserve"> </w:t>
+      </w:r>
+      <w:r>
+        <w:rPr>
+          <w:sz w:val="20"/>
+          <w:szCs w:val="20"/>
+        </w:rPr>
+        <w:t xml:space="preserve">the probability of more than one occurrence in a very short interval is of smaller order of magnitude than that of a single occurrence </w:t>
+      </w:r>
+    </w:p>
+    <w:p>
+      <w:pPr>
+        <w:rPr>
+          <w:sz w:val="20"/>
+          <w:szCs w:val="20"/>
+        </w:rPr>
+      </w:pPr>
+      <w:r>
+        <w:rPr>
+          <w:sz w:val="20"/>
+          <w:szCs w:val="20"/>
+        </w:rPr>
+        <w:t xml:space="preserve"> and</w:t>
+      </w:r>
+    </w:p>
+    <w:p>
+      <w:pPr>
+        <w:rPr>
+          <w:sz w:val="20"/>
+          <w:szCs w:val="20"/>
+        </w:rPr>
+      </w:pPr>
+      <w:r>
+        <w:rPr>
+          <w:rFonts w:ascii="Times New Roman" w:hAnsi="Times New Roman" w:cs="Times New Roman"/>
+          <w:sz w:val="20"/>
+          <w:szCs w:val="20"/>
+        </w:rPr>
+        <w:t>ii )</w:t>
+      </w:r>
+      <w:r>
+        <w:rPr>
+          <w:sz w:val="20"/>
+          <w:szCs w:val="20"/>
+        </w:rPr>
+        <w:t xml:space="preserve"> the number of events in nonoverlapping intervals are statistically independent</w:t>
+      </w:r>
+    </w:p>
+    <w:p>
+      <w:pPr>
+        <w:rPr>
+          <w:sz w:val="20"/>
+          <w:szCs w:val="20"/>
+        </w:rPr>
+      </w:pPr>
+    </w:p>
+    <w:p>
+      <w:pPr>
+        <w:rPr>
+          <w:sz w:val="20"/>
+          <w:szCs w:val="20"/>
+        </w:rPr>
+      </w:pPr>
+      <w:r>
+        <w:rPr>
+          <w:sz w:val="20"/>
+          <w:szCs w:val="20"/>
+          <w:u w:val="single"/>
+        </w:rPr>
+        <w:t>Example</w:t>
+      </w:r>
+      <w:r>
+        <w:rPr>
+          <w:sz w:val="20"/>
+          <w:szCs w:val="20"/>
+        </w:rPr>
+        <w:t>:</w:t>
+      </w:r>
+    </w:p>
+    <w:p>
+      <w:pPr>
+        <w:rPr>
+          <w:sz w:val="20"/>
+          <w:szCs w:val="20"/>
+        </w:rPr>
+      </w:pPr>
+      <w:r>
+        <w:rPr>
+          <w:sz w:val="20"/>
+          <w:szCs w:val="20"/>
+        </w:rPr>
+        <w:t xml:space="preserve">Let us denote the number of events occurring from </w:t>
+      </w:r>
+      <m:oMath>
+        <m:r>
+          <w:rPr>
+            <w:rFonts w:ascii="Cambria Math" w:hAnsi="Cambria Math"/>
+            <w:sz w:val="20"/>
+            <w:szCs w:val="20"/>
+          </w:rPr>
+          <m:t>0</m:t>
+        </m:r>
+      </m:oMath>
+      <w:r>
+        <w:rPr>
+          <w:sz w:val="20"/>
+          <w:szCs w:val="20"/>
+        </w:rPr>
+        <w:t xml:space="preserve"> to moment </w:t>
+      </w:r>
+      <m:oMath>
+        <m:r>
+          <w:rPr>
+            <w:rFonts w:ascii="Cambria Math" w:hAnsi="Cambria Math"/>
+            <w:sz w:val="20"/>
+            <w:szCs w:val="20"/>
+          </w:rPr>
+          <m:t>t</m:t>
+        </m:r>
+      </m:oMath>
+      <w:r>
+        <w:rPr>
+          <w:sz w:val="20"/>
+          <w:szCs w:val="20"/>
+        </w:rPr>
+        <w:t xml:space="preserve"> with </w:t>
+      </w:r>
+      <m:oMath>
+        <m:r>
+          <w:rPr>
+            <w:rFonts w:ascii="Cambria Math" w:hAnsi="Cambria Math"/>
+            <w:sz w:val="20"/>
+            <w:szCs w:val="20"/>
+          </w:rPr>
+          <m:t>N</m:t>
+        </m:r>
+        <m:d>
+          <m:dPr>
+            <m:ctrlPr>
+              <w:rPr>
+                <w:rFonts w:ascii="Cambria Math" w:hAnsi="Cambria Math"/>
+                <w:i/>
+                <w:sz w:val="20"/>
+                <w:szCs w:val="20"/>
+              </w:rPr>
+            </m:ctrlPr>
+          </m:dPr>
+          <m:e>
+            <m:r>
+              <w:rPr>
+                <w:rFonts w:ascii="Cambria Math" w:hAnsi="Cambria Math"/>
+                <w:sz w:val="20"/>
+                <w:szCs w:val="20"/>
+              </w:rPr>
+              <m:t>t</m:t>
+            </m:r>
+          </m:e>
+        </m:d>
+      </m:oMath>
+      <w:r>
+        <w:rPr>
+          <w:sz w:val="20"/>
+          <w:szCs w:val="20"/>
+        </w:rPr>
+        <w:t>.</w:t>
+      </w:r>
+    </w:p>
+    <w:p>
+      <w:pPr>
+        <w:rPr>
+          <w:rFonts w:cstheme="minorHAnsi"/>
+          <w:sz w:val="20"/>
+          <w:szCs w:val="20"/>
+        </w:rPr>
+      </w:pPr>
+      <w:r>
+        <w:rPr>
+          <w:sz w:val="20"/>
+          <w:szCs w:val="20"/>
+        </w:rPr>
+        <w:t>Then t</w:t>
+      </w:r>
+      <w:r>
+        <w:rPr>
+          <w:sz w:val="20"/>
+          <w:szCs w:val="20"/>
+        </w:rPr>
+        <w:t xml:space="preserve">he </w:t>
+      </w:r>
+      <w:r>
+        <w:rPr>
+          <w:sz w:val="20"/>
+          <w:szCs w:val="20"/>
+        </w:rPr>
+        <w:t xml:space="preserve">assumptions </w:t>
+      </w:r>
+      <w:r>
+        <w:rPr>
+          <w:rFonts w:ascii="Times New Roman" w:hAnsi="Times New Roman" w:cs="Times New Roman"/>
+          <w:sz w:val="20"/>
+          <w:szCs w:val="20"/>
+        </w:rPr>
+        <w:t>i )</w:t>
+      </w:r>
+      <w:r>
+        <w:rPr>
+          <w:sz w:val="20"/>
+          <w:szCs w:val="20"/>
+        </w:rPr>
+        <w:t xml:space="preserve"> and </w:t>
+      </w:r>
+      <w:r>
+        <w:rPr>
+          <w:rFonts w:ascii="Times New Roman" w:hAnsi="Times New Roman" w:cs="Times New Roman"/>
+          <w:sz w:val="20"/>
+          <w:szCs w:val="20"/>
+        </w:rPr>
+        <w:t>ii )</w:t>
+      </w:r>
+      <w:r>
+        <w:rPr>
+          <w:rFonts w:cstheme="minorHAnsi"/>
+          <w:sz w:val="20"/>
+          <w:szCs w:val="20"/>
+        </w:rPr>
+        <w:t xml:space="preserve"> can </w:t>
+      </w:r>
+      <w:r>
+        <w:rPr>
+          <w:rFonts w:cstheme="minorHAnsi"/>
+          <w:sz w:val="20"/>
+          <w:szCs w:val="20"/>
+        </w:rPr>
+        <w:t>be expressed mathematically as:</w:t>
+      </w:r>
+    </w:p>
+    <w:p>
+      <w:pPr>
+        <w:rPr>
+          <w:rFonts w:cstheme="minorHAnsi"/>
+          <w:sz w:val="20"/>
+          <w:szCs w:val="20"/>
+        </w:rPr>
+      </w:pPr>
+    </w:p>
+    <w:p>
+      <w:pPr>
+        <w:rPr>
+          <w:rFonts w:cstheme="minorHAnsi"/>
+          <w:sz w:val="20"/>
+          <w:szCs w:val="20"/>
+        </w:rPr>
+      </w:pPr>
+      <m:oMath>
+        <m:r>
+          <w:rPr>
+            <w:rFonts w:ascii="Cambria Math" w:hAnsi="Cambria Math" w:cstheme="minorHAnsi"/>
+            <w:sz w:val="20"/>
+            <w:szCs w:val="20"/>
+          </w:rPr>
+          <m:t>P</m:t>
+        </m:r>
+        <m:d>
+          <m:dPr>
+            <m:begChr m:val="{"/>
+            <m:endChr m:val="}"/>
+            <m:ctrlPr>
+              <w:rPr>
+                <w:rFonts w:ascii="Cambria Math" w:hAnsi="Cambria Math" w:cstheme="minorHAnsi"/>
+                <w:i/>
+                <w:sz w:val="20"/>
+                <w:szCs w:val="20"/>
+              </w:rPr>
+            </m:ctrlPr>
+          </m:dPr>
+          <m:e>
+            <m:r>
+              <w:rPr>
+                <w:rFonts w:ascii="Cambria Math" w:hAnsi="Cambria Math" w:cstheme="minorHAnsi"/>
+                <w:sz w:val="20"/>
+                <w:szCs w:val="20"/>
+              </w:rPr>
+              <m:t>N</m:t>
+            </m:r>
+            <m:d>
+              <m:dPr>
+                <m:ctrlPr>
+                  <w:rPr>
+                    <w:rFonts w:ascii="Cambria Math" w:hAnsi="Cambria Math" w:cstheme="minorHAnsi"/>
+                    <w:i/>
+                    <w:sz w:val="20"/>
+                    <w:szCs w:val="20"/>
+                  </w:rPr>
+                </m:ctrlPr>
+              </m:dPr>
+              <m:e>
+                <m:r>
+                  <w:rPr>
+                    <w:rFonts w:ascii="Cambria Math" w:hAnsi="Cambria Math" w:cstheme="minorHAnsi"/>
+                    <w:sz w:val="20"/>
+                    <w:szCs w:val="20"/>
+                  </w:rPr>
+                  <m:t>t+h</m:t>
+                </m:r>
+              </m:e>
+            </m:d>
+            <m:r>
+              <w:rPr>
+                <w:rFonts w:ascii="Cambria Math" w:hAnsi="Cambria Math" w:cstheme="minorHAnsi"/>
+                <w:sz w:val="20"/>
+                <w:szCs w:val="20"/>
+              </w:rPr>
+              <m:t>=j|N</m:t>
+            </m:r>
+            <m:d>
+              <m:dPr>
+                <m:ctrlPr>
+                  <w:rPr>
+                    <w:rFonts w:ascii="Cambria Math" w:hAnsi="Cambria Math" w:cstheme="minorHAnsi"/>
+                    <w:i/>
+                    <w:sz w:val="20"/>
+                    <w:szCs w:val="20"/>
+                  </w:rPr>
+                </m:ctrlPr>
+              </m:dPr>
+              <m:e>
+                <m:r>
+                  <w:rPr>
+                    <w:rFonts w:ascii="Cambria Math" w:hAnsi="Cambria Math" w:cstheme="minorHAnsi"/>
+                    <w:sz w:val="20"/>
+                    <w:szCs w:val="20"/>
+                  </w:rPr>
+                  <m:t>t</m:t>
+                </m:r>
+              </m:e>
+            </m:d>
+            <m:r>
+              <w:rPr>
+                <w:rFonts w:ascii="Cambria Math" w:hAnsi="Cambria Math" w:cstheme="minorHAnsi"/>
+                <w:sz w:val="20"/>
+                <w:szCs w:val="20"/>
+              </w:rPr>
+              <m:t>=i</m:t>
+            </m:r>
+          </m:e>
+        </m:d>
+        <m:r>
+          <w:rPr>
+            <w:rFonts w:ascii="Cambria Math" w:hAnsi="Cambria Math" w:cstheme="minorHAnsi"/>
+            <w:sz w:val="20"/>
+            <w:szCs w:val="20"/>
+          </w:rPr>
+          <m:t>=</m:t>
+        </m:r>
+        <m:d>
+          <m:dPr>
+            <m:begChr m:val="{"/>
+            <m:endChr m:val=""/>
+            <m:ctrlPr>
+              <w:rPr>
+                <w:rFonts w:ascii="Cambria Math" w:hAnsi="Cambria Math" w:cstheme="minorHAnsi"/>
+                <w:i/>
+                <w:sz w:val="20"/>
+                <w:szCs w:val="20"/>
+              </w:rPr>
+            </m:ctrlPr>
+          </m:dPr>
+          <m:e>
+            <m:m>
+              <m:mPr>
+                <m:mcs>
+                  <m:mc>
+                    <m:mcPr>
+                      <m:count m:val="1"/>
+                      <m:mcJc m:val="center"/>
+                    </m:mcPr>
+                  </m:mc>
+                </m:mcs>
+                <m:ctrlPr>
+                  <w:rPr>
+                    <w:rFonts w:ascii="Cambria Math" w:hAnsi="Cambria Math" w:cstheme="minorHAnsi"/>
+                    <w:i/>
+                    <w:sz w:val="20"/>
+                    <w:szCs w:val="20"/>
+                  </w:rPr>
+                </m:ctrlPr>
+              </m:mPr>
+              <m:mr>
+                <m:e>
+                  <m:r>
+                    <w:rPr>
+                      <w:rFonts w:ascii="Cambria Math" w:hAnsi="Cambria Math" w:cstheme="minorHAnsi"/>
+                      <w:sz w:val="20"/>
+                      <w:szCs w:val="20"/>
+                    </w:rPr>
+                    <m:t>λh+</m:t>
+                  </m:r>
+                  <m:r>
+                    <m:rPr>
+                      <m:scr m:val="script"/>
+                    </m:rPr>
+                    <w:rPr>
+                      <w:rFonts w:ascii="Cambria Math" w:hAnsi="Cambria Math" w:cstheme="minorHAnsi"/>
+                      <w:sz w:val="20"/>
+                      <w:szCs w:val="20"/>
+                    </w:rPr>
+                    <m:t>o</m:t>
+                  </m:r>
+                  <m:d>
+                    <m:dPr>
+                      <m:ctrlPr>
+                        <w:rPr>
+                          <w:rFonts w:ascii="Cambria Math" w:hAnsi="Cambria Math" w:cstheme="minorHAnsi"/>
+                          <w:i/>
+                          <w:sz w:val="20"/>
+                          <w:szCs w:val="20"/>
+                        </w:rPr>
+                      </m:ctrlPr>
+                    </m:dPr>
+                    <m:e>
+                      <m:r>
+                        <w:rPr>
+                          <w:rFonts w:ascii="Cambria Math" w:hAnsi="Cambria Math" w:cstheme="minorHAnsi"/>
+                          <w:sz w:val="20"/>
+                          <w:szCs w:val="20"/>
+                        </w:rPr>
+                        <m:t>h</m:t>
+                      </m:r>
+                    </m:e>
+                  </m:d>
+                  <m:r>
+                    <w:rPr>
+                      <w:rFonts w:ascii="Cambria Math" w:hAnsi="Cambria Math" w:cstheme="minorHAnsi"/>
+                      <w:sz w:val="20"/>
+                      <w:szCs w:val="20"/>
+                    </w:rPr>
+                    <m:t xml:space="preserve"> </m:t>
+                  </m:r>
+                  <m:r>
+                    <m:rPr>
+                      <m:sty m:val="p"/>
+                    </m:rPr>
+                    <w:rPr>
+                      <w:rFonts w:ascii="Cambria Math" w:hAnsi="Cambria Math" w:cstheme="minorHAnsi"/>
+                      <w:sz w:val="20"/>
+                      <w:szCs w:val="20"/>
+                    </w:rPr>
+                    <m:t>when</m:t>
+                  </m:r>
+                  <m:r>
+                    <w:rPr>
+                      <w:rFonts w:ascii="Cambria Math" w:hAnsi="Cambria Math" w:cstheme="minorHAnsi"/>
+                      <w:sz w:val="20"/>
+                      <w:szCs w:val="20"/>
+                    </w:rPr>
+                    <m:t xml:space="preserve"> i=j-1</m:t>
+                  </m:r>
+                </m:e>
+              </m:mr>
+              <m:mr>
+                <m:e>
+                  <m:r>
+                    <m:rPr>
+                      <m:scr m:val="script"/>
+                    </m:rPr>
+                    <w:rPr>
+                      <w:rFonts w:ascii="Cambria Math" w:hAnsi="Cambria Math" w:cstheme="minorHAnsi"/>
+                      <w:sz w:val="20"/>
+                      <w:szCs w:val="20"/>
+                    </w:rPr>
+                    <m:t>o</m:t>
+                  </m:r>
+                  <m:d>
+                    <m:dPr>
+                      <m:ctrlPr>
+                        <w:rPr>
+                          <w:rFonts w:ascii="Cambria Math" w:hAnsi="Cambria Math" w:cstheme="minorHAnsi"/>
+                          <w:i/>
+                          <w:sz w:val="20"/>
+                          <w:szCs w:val="20"/>
+                        </w:rPr>
+                      </m:ctrlPr>
+                    </m:dPr>
+                    <m:e>
+                      <m:r>
+                        <w:rPr>
+                          <w:rFonts w:ascii="Cambria Math" w:hAnsi="Cambria Math" w:cstheme="minorHAnsi"/>
+                          <w:sz w:val="20"/>
+                          <w:szCs w:val="20"/>
+                        </w:rPr>
+                        <m:t>h</m:t>
+                      </m:r>
+                    </m:e>
+                  </m:d>
+                  <m:r>
+                    <w:rPr>
+                      <w:rFonts w:ascii="Cambria Math" w:hAnsi="Cambria Math" w:cstheme="minorHAnsi"/>
+                      <w:sz w:val="20"/>
+                      <w:szCs w:val="20"/>
+                    </w:rPr>
+                    <m:t xml:space="preserve"> </m:t>
+                  </m:r>
+                  <m:r>
+                    <m:rPr>
+                      <m:sty m:val="p"/>
+                    </m:rPr>
+                    <w:rPr>
+                      <w:rFonts w:ascii="Cambria Math" w:hAnsi="Cambria Math" w:cstheme="minorHAnsi"/>
+                      <w:sz w:val="20"/>
+                      <w:szCs w:val="20"/>
+                    </w:rPr>
+                    <m:t>when</m:t>
+                  </m:r>
+                  <m:r>
+                    <w:rPr>
+                      <w:rFonts w:ascii="Cambria Math" w:hAnsi="Cambria Math" w:cstheme="minorHAnsi"/>
+                      <w:sz w:val="20"/>
+                      <w:szCs w:val="20"/>
+                    </w:rPr>
+                    <m:t xml:space="preserve"> </m:t>
+                  </m:r>
+                  <m:d>
+                    <m:dPr>
+                      <m:begChr m:val="|"/>
+                      <m:endChr m:val="|"/>
+                      <m:ctrlPr>
+                        <w:rPr>
+                          <w:rFonts w:ascii="Cambria Math" w:hAnsi="Cambria Math" w:cstheme="minorHAnsi"/>
+                          <w:i/>
+                          <w:sz w:val="20"/>
+                          <w:szCs w:val="20"/>
+                        </w:rPr>
+                      </m:ctrlPr>
+                    </m:dPr>
+                    <m:e>
+                      <m:r>
+                        <w:rPr>
+                          <w:rFonts w:ascii="Cambria Math" w:hAnsi="Cambria Math" w:cstheme="minorHAnsi"/>
+                          <w:sz w:val="20"/>
+                          <w:szCs w:val="20"/>
+                        </w:rPr>
+                        <m:t>i-j</m:t>
+                      </m:r>
+                    </m:e>
+                  </m:d>
+                  <m:r>
+                    <w:rPr>
+                      <w:rFonts w:ascii="Cambria Math" w:hAnsi="Cambria Math" w:cstheme="minorHAnsi"/>
+                      <w:sz w:val="20"/>
+                      <w:szCs w:val="20"/>
+                    </w:rPr>
+                    <m:t>≥2</m:t>
+                  </m:r>
+                </m:e>
+              </m:mr>
+            </m:m>
+          </m:e>
+        </m:d>
+      </m:oMath>
+      <w:r>
+        <w:rPr>
+          <w:rFonts w:cstheme="minorHAnsi"/>
+          <w:sz w:val="20"/>
+          <w:szCs w:val="20"/>
+        </w:rPr>
+        <w:t xml:space="preserve"> </w:t>
+      </w:r>
+      <w:r>
+        <w:rPr>
+          <w:rFonts w:cstheme="minorHAnsi"/>
+          <w:sz w:val="20"/>
+          <w:szCs w:val="20"/>
+        </w:rPr>
+        <w:t xml:space="preserve"> when </w:t>
+      </w:r>
+      <m:oMath>
+        <m:r>
+          <w:rPr>
+            <w:rFonts w:ascii="Cambria Math" w:hAnsi="Cambria Math" w:cstheme="minorHAnsi"/>
+            <w:sz w:val="20"/>
+            <w:szCs w:val="20"/>
+          </w:rPr>
+          <m:t>h</m:t>
+        </m:r>
+      </m:oMath>
+      <w:r>
+        <w:rPr>
+          <w:rFonts w:cstheme="minorHAnsi"/>
+          <w:sz w:val="20"/>
+          <w:szCs w:val="20"/>
+        </w:rPr>
+        <w:t xml:space="preserve"> is small enough.</w:t>
+      </w:r>
+    </w:p>
+    <w:p>
+      <w:pPr>
+        <w:rPr>
+          <w:rFonts w:cstheme="minorHAnsi"/>
+          <w:sz w:val="20"/>
+          <w:szCs w:val="20"/>
+        </w:rPr>
+      </w:pPr>
+    </w:p>
+    <w:p>
+      <w:pPr>
+        <w:rPr>
+          <w:rFonts w:cstheme="minorHAnsi"/>
+          <w:sz w:val="20"/>
+          <w:szCs w:val="20"/>
+        </w:rPr>
+      </w:pPr>
+    </w:p>
+    <w:p>
+      <w:pPr>
+        <w:rPr>
+          <w:rFonts w:cstheme="minorHAnsi"/>
+          <w:sz w:val="20"/>
+          <w:szCs w:val="20"/>
+        </w:rPr>
+      </w:pPr>
+    </w:p>
+    <w:p>
+      <w:pPr>
+        <w:rPr>
+          <w:rFonts w:cstheme="minorHAnsi"/>
+          <w:sz w:val="20"/>
+          <w:szCs w:val="20"/>
+        </w:rPr>
+      </w:pPr>
+    </w:p>
+    <w:p>
+      <w:pPr>
+        <w:rPr>
+          <w:sz w:val="20"/>
+          <w:szCs w:val="20"/>
+        </w:rPr>
+      </w:pPr>
+    </w:p>
+    <w:p>
+      <w:pPr>
+        <w:rPr>
+          <w:sz w:val="20"/>
+          <w:szCs w:val="20"/>
+        </w:rPr>
+      </w:pPr>
+      <w:r>
+        <w:rPr>
+          <w:sz w:val="20"/>
+          <w:szCs w:val="20"/>
+        </w:rPr>
+        <w:t xml:space="preserve">Under the assumptions </w:t>
+      </w:r>
+      <w:r>
+        <w:rPr>
+          <w:rFonts w:ascii="Times New Roman" w:hAnsi="Times New Roman" w:cs="Times New Roman"/>
+          <w:sz w:val="20"/>
+          <w:szCs w:val="20"/>
+        </w:rPr>
+        <w:t>i )</w:t>
+      </w:r>
+      <w:r>
+        <w:rPr>
+          <w:sz w:val="20"/>
+          <w:szCs w:val="20"/>
+        </w:rPr>
+        <w:t xml:space="preserve"> and </w:t>
+      </w:r>
+      <w:r>
+        <w:rPr>
+          <w:rFonts w:ascii="Times New Roman" w:hAnsi="Times New Roman" w:cs="Times New Roman"/>
+          <w:sz w:val="20"/>
+          <w:szCs w:val="20"/>
+        </w:rPr>
+        <w:t>ii )</w:t>
+      </w:r>
+      <w:r>
+        <w:rPr>
+          <w:sz w:val="20"/>
+          <w:szCs w:val="20"/>
+        </w:rPr>
+        <w:t xml:space="preserve"> the process generating these events is called Poisson process. </w:t>
+      </w:r>
+    </w:p>
+    <w:p>
+      <w:pPr>
+        <w:rPr>
+          <w:sz w:val="20"/>
+          <w:szCs w:val="20"/>
+        </w:rPr>
+      </w:pPr>
+    </w:p>
+    <w:p>
+      <w:pPr>
+        <w:rPr>
+          <w:sz w:val="20"/>
+          <w:szCs w:val="20"/>
+        </w:rPr>
+      </w:pPr>
+    </w:p>
+    <w:p>
+      <w:pPr>
+        <w:rPr>
+          <w:sz w:val="20"/>
+          <w:szCs w:val="20"/>
+        </w:rPr>
+      </w:pPr>
+      <w:r>
+        <w:rPr>
+          <w:sz w:val="20"/>
+          <w:szCs w:val="20"/>
+        </w:rPr>
+        <w:t xml:space="preserve">The normal distribution </w:t>
+      </w:r>
     </w:p>
     <w:p>
       <w:pPr>
@@ -2428,6 +3161,95 @@
 <file path=word/numbering.xml><?xml version="1.0" encoding="utf-8"?>
 <w:numbering xmlns:wpc="http://schemas.microsoft.com/office/word/2010/wordprocessingCanvas" xmlns:cx="http://schemas.microsoft.com/office/drawing/2014/chartex" xmlns:cx1="http://schemas.microsoft.com/office/drawing/2015/9/8/chartex" xmlns:cx2="http://schemas.microsoft.com/office/drawing/2015/10/21/chartex" xmlns:cx3="http://schemas.microsoft.com/office/drawing/2016/5/9/chartex" xmlns:cx4="http://schemas.microsoft.com/office/drawing/2016/5/10/chartex" xmlns:cx5="http://schemas.microsoft.com/office/drawing/2016/5/11/chartex" xmlns:cx6="http://schemas.microsoft.com/office/drawing/2016/5/12/chartex" xmlns:cx7="http://schemas.microsoft.com/office/drawing/2016/5/13/chartex" xmlns:cx8="http://schemas.microsoft.com/office/drawing/2016/5/14/chartex" xmlns:mc="http://schemas.openxmlformats.org/markup-compatibility/2006" xmlns:aink="http://schemas.microsoft.com/office/drawing/2016/ink" xmlns:am3d="http://schemas.microsoft.com/office/drawing/2017/model3d" xmlns:o="urn:schemas-microsoft-com:office:office" xmlns:oel="http://schemas.microsoft.com/office/2019/extlst" xmlns:r="http://schemas.openxmlformats.org/officeDocument/2006/relationships" xmlns:m="http://schemas.openxmlformats.org/officeDocument/2006/math" xmlns:v="urn:schemas-microsoft-com:vml" xmlns:wp14="http://schemas.microsoft.com/office/word/2010/wordprocessingDrawing" xmlns:wp="http://schemas.openxmlformats.org/drawingml/2006/wordprocessingDrawing" xmlns:w10="urn:schemas-microsoft-com:office:word" xmlns:w="http://schemas.openxmlformats.org/wordprocessingml/2006/main" xmlns:w14="http://schemas.microsoft.com/office/word/2010/wordml" xmlns:w15="http://schemas.microsoft.com/office/word/2012/wordml" xmlns:w16cex="http://schemas.microsoft.com/office/word/2018/wordml/cex" xmlns:w16cid="http://schemas.microsoft.com/office/word/2016/wordml/cid" xmlns:w16="http://schemas.microsoft.com/office/word/2018/wordml" xmlns:w16sdtdh="http://schemas.microsoft.com/office/word/2020/wordml/sdtdatahash" xmlns:w16se="http://schemas.microsoft.com/office/word/2015/wordml/symex" xmlns:wpg="http://schemas.microsoft.com/office/word/2010/wordprocessingGroup" xmlns:wpi="http://schemas.microsoft.com/office/word/2010/wordprocessingInk" xmlns:wne="http://schemas.microsoft.com/office/word/2006/wordml" xmlns:wps="http://schemas.microsoft.com/office/word/2010/wordprocessingShape" mc:Ignorable="w14 w15 w16se w16cid w16 w16cex w16sdtdh wp14">
   <w:abstractNum w:abstractNumId="0" w15:restartNumberingAfterBreak="0">
+    <w:nsid w:val="22083E7B"/>
+    <w:multiLevelType w:val="hybridMultilevel"/>
+    <w:tmpl w:val="5636E52E"/>
+    <w:lvl w:ilvl="0" w:tplc="834438C6">
+      <w:start w:val="1"/>
+      <w:numFmt w:val="lowerRoman"/>
+      <w:lvlText w:val="%1)"/>
+      <w:lvlJc w:val="left"/>
+      <w:pPr>
+        <w:ind w:left="1080" w:hanging="720"/>
+      </w:pPr>
+      <w:rPr>
+        <w:rFonts w:hint="default"/>
+      </w:rPr>
+    </w:lvl>
+    <w:lvl w:ilvl="1" w:tplc="04090019" w:tentative="1">
+      <w:start w:val="1"/>
+      <w:numFmt w:val="lowerLetter"/>
+      <w:lvlText w:val="%2."/>
+      <w:lvlJc w:val="left"/>
+      <w:pPr>
+        <w:ind w:left="1440" w:hanging="360"/>
+      </w:pPr>
+    </w:lvl>
+    <w:lvl w:ilvl="2" w:tplc="0409001B" w:tentative="1">
+      <w:start w:val="1"/>
+      <w:numFmt w:val="lowerRoman"/>
+      <w:lvlText w:val="%3."/>
+      <w:lvlJc w:val="right"/>
+      <w:pPr>
+        <w:ind w:left="2160" w:hanging="180"/>
+      </w:pPr>
+    </w:lvl>
+    <w:lvl w:ilvl="3" w:tplc="0409000F" w:tentative="1">
+      <w:start w:val="1"/>
+      <w:numFmt w:val="decimal"/>
+      <w:lvlText w:val="%4."/>
+      <w:lvlJc w:val="left"/>
+      <w:pPr>
+        <w:ind w:left="2880" w:hanging="360"/>
+      </w:pPr>
+    </w:lvl>
+    <w:lvl w:ilvl="4" w:tplc="04090019" w:tentative="1">
+      <w:start w:val="1"/>
+      <w:numFmt w:val="lowerLetter"/>
+      <w:lvlText w:val="%5."/>
+      <w:lvlJc w:val="left"/>
+      <w:pPr>
+        <w:ind w:left="3600" w:hanging="360"/>
+      </w:pPr>
+    </w:lvl>
+    <w:lvl w:ilvl="5" w:tplc="0409001B" w:tentative="1">
+      <w:start w:val="1"/>
+      <w:numFmt w:val="lowerRoman"/>
+      <w:lvlText w:val="%6."/>
+      <w:lvlJc w:val="right"/>
+      <w:pPr>
+        <w:ind w:left="4320" w:hanging="180"/>
+      </w:pPr>
+    </w:lvl>
+    <w:lvl w:ilvl="6" w:tplc="0409000F" w:tentative="1">
+      <w:start w:val="1"/>
+      <w:numFmt w:val="decimal"/>
+      <w:lvlText w:val="%7."/>
+      <w:lvlJc w:val="left"/>
+      <w:pPr>
+        <w:ind w:left="5040" w:hanging="360"/>
+      </w:pPr>
+    </w:lvl>
+    <w:lvl w:ilvl="7" w:tplc="04090019" w:tentative="1">
+      <w:start w:val="1"/>
+      <w:numFmt w:val="lowerLetter"/>
+      <w:lvlText w:val="%8."/>
+      <w:lvlJc w:val="left"/>
+      <w:pPr>
+        <w:ind w:left="5760" w:hanging="360"/>
+      </w:pPr>
+    </w:lvl>
+    <w:lvl w:ilvl="8" w:tplc="0409001B" w:tentative="1">
+      <w:start w:val="1"/>
+      <w:numFmt w:val="lowerRoman"/>
+      <w:lvlText w:val="%9."/>
+      <w:lvlJc w:val="right"/>
+      <w:pPr>
+        <w:ind w:left="6480" w:hanging="180"/>
+      </w:pPr>
+    </w:lvl>
+  </w:abstractNum>
+  <w:abstractNum w:abstractNumId="1" w15:restartNumberingAfterBreak="0">
     <w:nsid w:val="662602B3"/>
     <w:multiLevelType w:val="multilevel"/>
     <w:tmpl w:val="622A4F90"/>
@@ -2577,6 +3399,9 @@
     </w:lvl>
   </w:abstractNum>
   <w:num w:numId="1" w16cid:durableId="947929782">
+    <w:abstractNumId w:val="1"/>
+  </w:num>
+  <w:num w:numId="2" w16cid:durableId="799419052">
     <w:abstractNumId w:val="0"/>
   </w:num>
 </w:numbering>
@@ -3121,6 +3946,17 @@
       <w:color w:val="808080"/>
     </w:rPr>
   </w:style>
+  <w:style w:type="paragraph" w:styleId="ListParagraph">
+    <w:name w:val="List Paragraph"/>
+    <w:basedOn w:val="Normal"/>
+    <w:uiPriority w:val="34"/>
+    <w:qFormat/>
+    <w:rsid w:val="00062C5F"/>
+    <w:pPr>
+      <w:ind w:left="720"/>
+      <w:contextualSpacing/>
+    </w:pPr>
+  </w:style>
 </w:styles>
 </file>
 

--- a/docs/Notes_on_Testing_Statistical_Hypotheses_by_Lehmann_and_Romano.docx
+++ b/docs/Notes_on_Testing_Statistical_Hypotheses_by_Lehmann_and_Romano.docx
@@ -2392,6 +2392,51 @@
           <w:szCs w:val="20"/>
         </w:rPr>
       </w:pPr>
+      <w:r>
+        <w:rPr>
+          <w:sz w:val="20"/>
+          <w:szCs w:val="20"/>
+        </w:rPr>
+        <w:t xml:space="preserve">Under the assumptions </w:t>
+      </w:r>
+      <w:r>
+        <w:rPr>
+          <w:rFonts w:ascii="Times New Roman" w:hAnsi="Times New Roman" w:cs="Times New Roman"/>
+          <w:sz w:val="20"/>
+          <w:szCs w:val="20"/>
+        </w:rPr>
+        <w:t>i )</w:t>
+      </w:r>
+      <w:r>
+        <w:rPr>
+          <w:sz w:val="20"/>
+          <w:szCs w:val="20"/>
+        </w:rPr>
+        <w:t xml:space="preserve"> and </w:t>
+      </w:r>
+      <w:r>
+        <w:rPr>
+          <w:rFonts w:ascii="Times New Roman" w:hAnsi="Times New Roman" w:cs="Times New Roman"/>
+          <w:sz w:val="20"/>
+          <w:szCs w:val="20"/>
+        </w:rPr>
+        <w:t>ii )</w:t>
+      </w:r>
+      <w:r>
+        <w:rPr>
+          <w:sz w:val="20"/>
+          <w:szCs w:val="20"/>
+        </w:rPr>
+        <w:t xml:space="preserve"> the process generating these events is called Poisson process. </w:t>
+      </w:r>
+    </w:p>
+    <w:p>
+      <w:pPr>
+        <w:rPr>
+          <w:sz w:val="20"/>
+          <w:szCs w:val="20"/>
+        </w:rPr>
+      </w:pPr>
     </w:p>
     <w:p>
       <w:pPr>
@@ -2735,15 +2780,12 @@
                     <m:t>λh+</m:t>
                   </m:r>
                   <m:r>
-                    <m:rPr>
-                      <m:scr m:val="script"/>
-                    </m:rPr>
                     <w:rPr>
                       <w:rFonts w:ascii="Cambria Math" w:hAnsi="Cambria Math" w:cstheme="minorHAnsi"/>
                       <w:sz w:val="20"/>
                       <w:szCs w:val="20"/>
                     </w:rPr>
-                    <m:t>o</m:t>
+                    <m:t>O</m:t>
                   </m:r>
                   <m:d>
                     <m:dPr>
@@ -2799,15 +2841,12 @@
               <m:mr>
                 <m:e>
                   <m:r>
-                    <m:rPr>
-                      <m:scr m:val="script"/>
-                    </m:rPr>
                     <w:rPr>
                       <w:rFonts w:ascii="Cambria Math" w:hAnsi="Cambria Math" w:cstheme="minorHAnsi"/>
                       <w:sz w:val="20"/>
                       <w:szCs w:val="20"/>
                     </w:rPr>
-                    <m:t>o</m:t>
+                    <m:t>O</m:t>
                   </m:r>
                   <m:d>
                     <m:dPr>
@@ -2943,7 +2982,6 @@
     <w:p>
       <w:pPr>
         <w:rPr>
-          <w:rFonts w:cstheme="minorHAnsi"/>
           <w:sz w:val="20"/>
           <w:szCs w:val="20"/>
         </w:rPr>
@@ -2952,16 +2990,92 @@
     <w:p>
       <w:pPr>
         <w:rPr>
-          <w:rFonts w:cstheme="minorHAnsi"/>
-          <w:sz w:val="20"/>
-          <w:szCs w:val="20"/>
-        </w:rPr>
-      </w:pPr>
+          <w:sz w:val="20"/>
+          <w:szCs w:val="20"/>
+        </w:rPr>
+      </w:pPr>
+      <w:r>
+        <w:rPr>
+          <w:sz w:val="20"/>
+          <w:szCs w:val="20"/>
+        </w:rPr>
+        <w:t xml:space="preserve">The normal distribution </w:t>
+      </w:r>
+      <m:oMath>
+        <m:r>
+          <w:rPr>
+            <w:rFonts w:ascii="Cambria Math" w:hAnsi="Cambria Math"/>
+            <w:sz w:val="20"/>
+            <w:szCs w:val="20"/>
+          </w:rPr>
+          <m:t>N</m:t>
+        </m:r>
+        <m:d>
+          <m:dPr>
+            <m:ctrlPr>
+              <w:rPr>
+                <w:rFonts w:ascii="Cambria Math" w:hAnsi="Cambria Math"/>
+                <w:i/>
+                <w:sz w:val="20"/>
+                <w:szCs w:val="20"/>
+              </w:rPr>
+            </m:ctrlPr>
+          </m:dPr>
+          <m:e>
+            <m:r>
+              <w:rPr>
+                <w:rFonts w:ascii="Cambria Math" w:hAnsi="Cambria Math"/>
+                <w:sz w:val="20"/>
+                <w:szCs w:val="20"/>
+              </w:rPr>
+              <m:t>ξ,</m:t>
+            </m:r>
+            <m:sSup>
+              <m:sSupPr>
+                <m:ctrlPr>
+                  <w:rPr>
+                    <w:rFonts w:ascii="Cambria Math" w:hAnsi="Cambria Math"/>
+                    <w:i/>
+                    <w:sz w:val="20"/>
+                    <w:szCs w:val="20"/>
+                  </w:rPr>
+                </m:ctrlPr>
+              </m:sSupPr>
+              <m:e>
+                <m:r>
+                  <w:rPr>
+                    <w:rFonts w:ascii="Cambria Math" w:hAnsi="Cambria Math"/>
+                    <w:sz w:val="20"/>
+                    <w:szCs w:val="20"/>
+                  </w:rPr>
+                  <m:t>σ</m:t>
+                </m:r>
+              </m:e>
+              <m:sup>
+                <m:r>
+                  <w:rPr>
+                    <w:rFonts w:ascii="Cambria Math" w:hAnsi="Cambria Math"/>
+                    <w:sz w:val="20"/>
+                    <w:szCs w:val="20"/>
+                  </w:rPr>
+                  <m:t>2</m:t>
+                </m:r>
+              </m:sup>
+            </m:sSup>
+          </m:e>
+        </m:d>
+      </m:oMath>
+      <w:r>
+        <w:rPr>
+          <w:sz w:val="20"/>
+          <w:szCs w:val="20"/>
+        </w:rPr>
+        <w:t xml:space="preserve"> with probability density</w:t>
+      </w:r>
     </w:p>
     <w:p>
       <w:pPr>
         <w:rPr>
-          <w:rFonts w:cstheme="minorHAnsi"/>
           <w:sz w:val="20"/>
           <w:szCs w:val="20"/>
         </w:rPr>
@@ -2974,6 +3088,312 @@
           <w:szCs w:val="20"/>
         </w:rPr>
       </w:pPr>
+      <m:oMath>
+        <m:r>
+          <w:rPr>
+            <w:rFonts w:ascii="Cambria Math" w:hAnsi="Cambria Math"/>
+            <w:sz w:val="20"/>
+            <w:szCs w:val="20"/>
+          </w:rPr>
+          <m:t>p</m:t>
+        </m:r>
+        <m:d>
+          <m:dPr>
+            <m:ctrlPr>
+              <w:rPr>
+                <w:rFonts w:ascii="Cambria Math" w:hAnsi="Cambria Math"/>
+                <w:i/>
+                <w:sz w:val="20"/>
+                <w:szCs w:val="20"/>
+              </w:rPr>
+            </m:ctrlPr>
+          </m:dPr>
+          <m:e>
+            <m:r>
+              <w:rPr>
+                <w:rFonts w:ascii="Cambria Math" w:hAnsi="Cambria Math"/>
+                <w:sz w:val="20"/>
+                <w:szCs w:val="20"/>
+              </w:rPr>
+              <m:t>x</m:t>
+            </m:r>
+          </m:e>
+        </m:d>
+        <m:r>
+          <w:rPr>
+            <w:rFonts w:ascii="Cambria Math" w:hAnsi="Cambria Math"/>
+            <w:sz w:val="20"/>
+            <w:szCs w:val="20"/>
+          </w:rPr>
+          <m:t>=</m:t>
+        </m:r>
+        <m:f>
+          <m:fPr>
+            <m:ctrlPr>
+              <w:rPr>
+                <w:rFonts w:ascii="Cambria Math" w:hAnsi="Cambria Math"/>
+                <w:i/>
+                <w:sz w:val="20"/>
+                <w:szCs w:val="20"/>
+              </w:rPr>
+            </m:ctrlPr>
+          </m:fPr>
+          <m:num>
+            <m:r>
+              <w:rPr>
+                <w:rFonts w:ascii="Cambria Math" w:hAnsi="Cambria Math"/>
+                <w:sz w:val="20"/>
+                <w:szCs w:val="20"/>
+              </w:rPr>
+              <m:t>1</m:t>
+            </m:r>
+          </m:num>
+          <m:den>
+            <m:rad>
+              <m:radPr>
+                <m:degHide m:val="1"/>
+                <m:ctrlPr>
+                  <w:rPr>
+                    <w:rFonts w:ascii="Cambria Math" w:hAnsi="Cambria Math"/>
+                    <w:i/>
+                    <w:sz w:val="20"/>
+                    <w:szCs w:val="20"/>
+                  </w:rPr>
+                </m:ctrlPr>
+              </m:radPr>
+              <m:deg/>
+              <m:e>
+                <m:r>
+                  <w:rPr>
+                    <w:rFonts w:ascii="Cambria Math" w:hAnsi="Cambria Math"/>
+                    <w:sz w:val="20"/>
+                    <w:szCs w:val="20"/>
+                  </w:rPr>
+                  <m:t>2π</m:t>
+                </m:r>
+              </m:e>
+            </m:rad>
+            <m:r>
+              <w:rPr>
+                <w:rFonts w:ascii="Cambria Math" w:hAnsi="Cambria Math"/>
+                <w:sz w:val="20"/>
+                <w:szCs w:val="20"/>
+              </w:rPr>
+              <m:t>σ</m:t>
+            </m:r>
+          </m:den>
+        </m:f>
+        <m:func>
+          <m:funcPr>
+            <m:ctrlPr>
+              <w:rPr>
+                <w:rFonts w:ascii="Cambria Math" w:hAnsi="Cambria Math"/>
+                <w:i/>
+                <w:sz w:val="20"/>
+                <w:szCs w:val="20"/>
+              </w:rPr>
+            </m:ctrlPr>
+          </m:funcPr>
+          <m:fName>
+            <m:r>
+              <m:rPr>
+                <m:sty m:val="p"/>
+              </m:rPr>
+              <w:rPr>
+                <w:rFonts w:ascii="Cambria Math" w:hAnsi="Cambria Math"/>
+                <w:sz w:val="20"/>
+                <w:szCs w:val="20"/>
+              </w:rPr>
+              <m:t>exp</m:t>
+            </m:r>
+          </m:fName>
+          <m:e>
+            <m:d>
+              <m:dPr>
+                <m:begChr m:val="["/>
+                <m:endChr m:val="]"/>
+                <m:ctrlPr>
+                  <w:rPr>
+                    <w:rFonts w:ascii="Cambria Math" w:hAnsi="Cambria Math"/>
+                    <w:i/>
+                    <w:sz w:val="20"/>
+                    <w:szCs w:val="20"/>
+                  </w:rPr>
+                </m:ctrlPr>
+              </m:dPr>
+              <m:e>
+                <m:r>
+                  <w:rPr>
+                    <w:rFonts w:ascii="Cambria Math" w:hAnsi="Cambria Math"/>
+                    <w:sz w:val="20"/>
+                    <w:szCs w:val="20"/>
+                  </w:rPr>
+                  <m:t>-</m:t>
+                </m:r>
+                <m:f>
+                  <m:fPr>
+                    <m:ctrlPr>
+                      <w:rPr>
+                        <w:rFonts w:ascii="Cambria Math" w:hAnsi="Cambria Math"/>
+                        <w:i/>
+                        <w:sz w:val="20"/>
+                        <w:szCs w:val="20"/>
+                      </w:rPr>
+                    </m:ctrlPr>
+                  </m:fPr>
+                  <m:num>
+                    <m:r>
+                      <w:rPr>
+                        <w:rFonts w:ascii="Cambria Math" w:hAnsi="Cambria Math"/>
+                        <w:sz w:val="20"/>
+                        <w:szCs w:val="20"/>
+                      </w:rPr>
+                      <m:t>1</m:t>
+                    </m:r>
+                  </m:num>
+                  <m:den>
+                    <m:r>
+                      <w:rPr>
+                        <w:rFonts w:ascii="Cambria Math" w:hAnsi="Cambria Math"/>
+                        <w:sz w:val="20"/>
+                        <w:szCs w:val="20"/>
+                      </w:rPr>
+                      <m:t>2</m:t>
+                    </m:r>
+                    <m:sSup>
+                      <m:sSupPr>
+                        <m:ctrlPr>
+                          <w:rPr>
+                            <w:rFonts w:ascii="Cambria Math" w:hAnsi="Cambria Math"/>
+                            <w:i/>
+                            <w:sz w:val="20"/>
+                            <w:szCs w:val="20"/>
+                          </w:rPr>
+                        </m:ctrlPr>
+                      </m:sSupPr>
+                      <m:e>
+                        <m:r>
+                          <w:rPr>
+                            <w:rFonts w:ascii="Cambria Math" w:hAnsi="Cambria Math"/>
+                            <w:sz w:val="20"/>
+                            <w:szCs w:val="20"/>
+                          </w:rPr>
+                          <m:t>σ</m:t>
+                        </m:r>
+                      </m:e>
+                      <m:sup>
+                        <m:r>
+                          <w:rPr>
+                            <w:rFonts w:ascii="Cambria Math" w:hAnsi="Cambria Math"/>
+                            <w:sz w:val="20"/>
+                            <w:szCs w:val="20"/>
+                          </w:rPr>
+                          <m:t>2</m:t>
+                        </m:r>
+                      </m:sup>
+                    </m:sSup>
+                  </m:den>
+                </m:f>
+                <m:sSup>
+                  <m:sSupPr>
+                    <m:ctrlPr>
+                      <w:rPr>
+                        <w:rFonts w:ascii="Cambria Math" w:hAnsi="Cambria Math"/>
+                        <w:i/>
+                        <w:sz w:val="20"/>
+                        <w:szCs w:val="20"/>
+                      </w:rPr>
+                    </m:ctrlPr>
+                  </m:sSupPr>
+                  <m:e>
+                    <m:d>
+                      <m:dPr>
+                        <m:ctrlPr>
+                          <w:rPr>
+                            <w:rFonts w:ascii="Cambria Math" w:hAnsi="Cambria Math"/>
+                            <w:i/>
+                            <w:sz w:val="20"/>
+                            <w:szCs w:val="20"/>
+                          </w:rPr>
+                        </m:ctrlPr>
+                      </m:dPr>
+                      <m:e>
+                        <m:r>
+                          <w:rPr>
+                            <w:rFonts w:ascii="Cambria Math" w:hAnsi="Cambria Math"/>
+                            <w:sz w:val="20"/>
+                            <w:szCs w:val="20"/>
+                          </w:rPr>
+                          <m:t>x-ξ</m:t>
+                        </m:r>
+                      </m:e>
+                    </m:d>
+                  </m:e>
+                  <m:sup>
+                    <m:r>
+                      <w:rPr>
+                        <w:rFonts w:ascii="Cambria Math" w:hAnsi="Cambria Math"/>
+                        <w:sz w:val="20"/>
+                        <w:szCs w:val="20"/>
+                      </w:rPr>
+                      <m:t>2</m:t>
+                    </m:r>
+                  </m:sup>
+                </m:sSup>
+              </m:e>
+            </m:d>
+          </m:e>
+        </m:func>
+      </m:oMath>
+      <w:r>
+        <w:rPr>
+          <w:sz w:val="20"/>
+          <w:szCs w:val="20"/>
+        </w:rPr>
+        <w:t xml:space="preserve">,   </w:t>
+      </w:r>
+      <m:oMath>
+        <m:r>
+          <w:rPr>
+            <w:rFonts w:ascii="Cambria Math" w:hAnsi="Cambria Math"/>
+            <w:sz w:val="20"/>
+            <w:szCs w:val="20"/>
+          </w:rPr>
+          <m:t>-∞&lt;x,ξ&lt;∞</m:t>
+        </m:r>
+      </m:oMath>
+      <w:r>
+        <w:rPr>
+          <w:sz w:val="20"/>
+          <w:szCs w:val="20"/>
+        </w:rPr>
+        <w:t xml:space="preserve">,  </w:t>
+      </w:r>
+      <m:oMath>
+        <m:r>
+          <w:rPr>
+            <w:rFonts w:ascii="Cambria Math" w:hAnsi="Cambria Math"/>
+            <w:sz w:val="20"/>
+            <w:szCs w:val="20"/>
+          </w:rPr>
+          <m:t>0</m:t>
+        </m:r>
+        <m:r>
+          <w:rPr>
+            <w:rFonts w:ascii="Cambria Math" w:hAnsi="Cambria Math"/>
+            <w:sz w:val="20"/>
+            <w:szCs w:val="20"/>
+          </w:rPr>
+          <m:t>&lt;σ</m:t>
+        </m:r>
+      </m:oMath>
+      <w:r>
+        <w:rPr>
+          <w:sz w:val="20"/>
+          <w:szCs w:val="20"/>
+        </w:rPr>
+        <w:t xml:space="preserve">           (3)</w:t>
+      </w:r>
     </w:p>
     <w:p>
       <w:pPr>
@@ -2982,43 +3402,6 @@
           <w:szCs w:val="20"/>
         </w:rPr>
       </w:pPr>
-      <w:r>
-        <w:rPr>
-          <w:sz w:val="20"/>
-          <w:szCs w:val="20"/>
-        </w:rPr>
-        <w:t xml:space="preserve">Under the assumptions </w:t>
-      </w:r>
-      <w:r>
-        <w:rPr>
-          <w:rFonts w:ascii="Times New Roman" w:hAnsi="Times New Roman" w:cs="Times New Roman"/>
-          <w:sz w:val="20"/>
-          <w:szCs w:val="20"/>
-        </w:rPr>
-        <w:t>i )</w:t>
-      </w:r>
-      <w:r>
-        <w:rPr>
-          <w:sz w:val="20"/>
-          <w:szCs w:val="20"/>
-        </w:rPr>
-        <w:t xml:space="preserve"> and </w:t>
-      </w:r>
-      <w:r>
-        <w:rPr>
-          <w:rFonts w:ascii="Times New Roman" w:hAnsi="Times New Roman" w:cs="Times New Roman"/>
-          <w:sz w:val="20"/>
-          <w:szCs w:val="20"/>
-        </w:rPr>
-        <w:t>ii )</w:t>
-      </w:r>
-      <w:r>
-        <w:rPr>
-          <w:sz w:val="20"/>
-          <w:szCs w:val="20"/>
-        </w:rPr>
-        <w:t xml:space="preserve"> the process generating these events is called Poisson process. </w:t>
-      </w:r>
     </w:p>
     <w:p>
       <w:pPr>
@@ -3027,6 +3410,13 @@
           <w:szCs w:val="20"/>
         </w:rPr>
       </w:pPr>
+      <w:r>
+        <w:rPr>
+          <w:sz w:val="20"/>
+          <w:szCs w:val="20"/>
+        </w:rPr>
+        <w:t xml:space="preserve">Under general conditions, made precise by the central limit theorem this is the approximate distribution of the sum of a large number of independent random variables when the relative contribution of each term to the sum is small. </w:t>
+      </w:r>
     </w:p>
     <w:p>
       <w:pPr>
@@ -3043,13 +3433,6 @@
           <w:szCs w:val="20"/>
         </w:rPr>
       </w:pPr>
-      <w:r>
-        <w:rPr>
-          <w:sz w:val="20"/>
-          <w:szCs w:val="20"/>
-        </w:rPr>
-        <w:t xml:space="preserve">The normal distribution </w:t>
-      </w:r>
     </w:p>
     <w:p>
       <w:pPr>
